--- a/Exp_1/TCR18CS053_exp1_rest.docx
+++ b/Exp_1/TCR18CS053_exp1_rest.docx
@@ -1,41 +1,46 @@
 
 <file path=word/document.xml><?xml version="1.0" encoding="utf-8"?>
-<w:document xmlns:wpc="http://schemas.microsoft.com/office/word/2010/wordprocessingCanvas" xmlns:cx="http://schemas.microsoft.com/office/drawing/2014/chartex" xmlns:cx1="http://schemas.microsoft.com/office/drawing/2015/9/8/chartex" xmlns:cx2="http://schemas.microsoft.com/office/drawing/2015/10/21/chartex" xmlns:cx3="http://schemas.microsoft.com/office/drawing/2016/5/9/chartex" xmlns:cx4="http://schemas.microsoft.com/office/drawing/2016/5/10/chartex" xmlns:cx5="http://schemas.microsoft.com/office/drawing/2016/5/11/chartex" xmlns:cx6="http://schemas.microsoft.com/office/drawing/2016/5/12/chartex" xmlns:cx7="http://schemas.microsoft.com/office/drawing/2016/5/13/chartex" xmlns:cx8="http://schemas.microsoft.com/office/drawing/2016/5/14/chartex" xmlns:mc="http://schemas.openxmlformats.org/markup-compatibility/2006" xmlns:aink="http://schemas.microsoft.com/office/drawing/2016/ink" xmlns:am3d="http://schemas.microsoft.com/office/drawing/2017/model3d" xmlns:o="urn:schemas-microsoft-com:office:office" xmlns:r="http://schemas.openxmlformats.org/officeDocument/2006/relationships" xmlns:m="http://schemas.openxmlformats.org/officeDocument/2006/math" xmlns:v="urn:schemas-microsoft-com:vml" xmlns:wp14="http://schemas.microsoft.com/office/word/2010/wordprocessingDrawing" xmlns:wp="http://schemas.openxmlformats.org/drawingml/2006/wordprocessingDrawing" xmlns:w10="urn:schemas-microsoft-com:office:word" xmlns:w="http://schemas.openxmlformats.org/wordprocessingml/2006/main" xmlns:w14="http://schemas.microsoft.com/office/word/2010/wordml" xmlns:w15="http://schemas.microsoft.com/office/word/2012/wordml" xmlns:w16cex="http://schemas.microsoft.com/office/word/2018/wordml/cex" xmlns:w16cid="http://schemas.microsoft.com/office/word/2016/wordml/cid" xmlns:w16="http://schemas.microsoft.com/office/word/2018/wordml" xmlns:w16se="http://schemas.microsoft.com/office/word/2015/wordml/symex" xmlns:wpg="http://schemas.microsoft.com/office/word/2010/wordprocessingGroup" xmlns:wpi="http://schemas.microsoft.com/office/word/2010/wordprocessingInk" xmlns:wne="http://schemas.microsoft.com/office/word/2006/wordml" xmlns:wps="http://schemas.microsoft.com/office/word/2010/wordprocessingShape" mc:Ignorable="w14 w15 w16se w16cid w16 w16cex wp14">
+<w:document xmlns:o="urn:schemas-microsoft-com:office:office" xmlns:r="http://schemas.openxmlformats.org/officeDocument/2006/relationships" xmlns:v="urn:schemas-microsoft-com:vml" xmlns:w="http://schemas.openxmlformats.org/wordprocessingml/2006/main" xmlns:w10="urn:schemas-microsoft-com:office:word" xmlns:wp="http://schemas.openxmlformats.org/drawingml/2006/wordprocessingDrawing" xmlns:wps="http://schemas.microsoft.com/office/word/2010/wordprocessingShape" xmlns:wpg="http://schemas.microsoft.com/office/word/2010/wordprocessingGroup" xmlns:mc="http://schemas.openxmlformats.org/markup-compatibility/2006" xmlns:wp14="http://schemas.microsoft.com/office/word/2010/wordprocessingDrawing" xmlns:w14="http://schemas.microsoft.com/office/word/2010/wordml" mc:Ignorable="w14 wp14">
   <w:body>
     <w:p>
       <w:pPr>
         <w:pStyle w:val="Heading1"/>
-        <w:jc w:val="center"/>
-      </w:pPr>
-    </w:p>
-    <w:p>
-      <w:pPr>
-        <w:spacing w:line="200" w:lineRule="exact"/>
-        <w:jc w:val="center"/>
-        <w:rPr>
-          <w:rFonts w:ascii="Times New Roman" w:eastAsia="Times New Roman" w:hAnsi="Times New Roman" w:cs="Times New Roman"/>
-          <w:sz w:val="24"/>
-        </w:rPr>
-      </w:pPr>
-      <w:bookmarkStart w:id="0" w:name="page1"/>
-      <w:bookmarkEnd w:id="0"/>
-      <w:r>
-        <w:rPr>
-          <w:noProof/>
+        <w:spacing w:before="240" w:after="0"/>
+        <w:jc w:val="center"/>
+        <w:rPr/>
+      </w:pPr>
+      <w:r>
+        <w:rPr/>
+      </w:r>
+    </w:p>
+    <w:p>
+      <w:pPr>
+        <w:pStyle w:val="Normal"/>
+        <w:spacing w:lineRule="exact" w:line="200"/>
+        <w:jc w:val="center"/>
+        <w:rPr>
+          <w:rFonts w:ascii="Times New Roman" w:hAnsi="Times New Roman" w:eastAsia="Times New Roman" w:cs="Times New Roman"/>
+          <w:sz w:val="24"/>
+        </w:rPr>
+      </w:pPr>
+      <w:r>
+        <w:rPr>
+          <w:rFonts w:eastAsia="Times New Roman" w:cs="Times New Roman" w:ascii="Times New Roman" w:hAnsi="Times New Roman"/>
+          <w:sz w:val="24"/>
         </w:rPr>
         <w:drawing>
-          <wp:anchor distT="0" distB="0" distL="114935" distR="114935" simplePos="0" relativeHeight="251659264" behindDoc="1" locked="0" layoutInCell="1" allowOverlap="1" wp14:anchorId="4623FB4B" wp14:editId="2B1DB317">
+          <wp:anchor behindDoc="1" distT="0" distB="0" distL="0" distR="0" simplePos="0" locked="0" layoutInCell="1" allowOverlap="1" relativeHeight="2">
             <wp:simplePos x="0" y="0"/>
             <wp:positionH relativeFrom="page">
-              <wp:posOffset>3121684</wp:posOffset>
+              <wp:posOffset>3121660</wp:posOffset>
             </wp:positionH>
             <wp:positionV relativeFrom="page">
-              <wp:posOffset>951062</wp:posOffset>
+              <wp:posOffset>951230</wp:posOffset>
             </wp:positionV>
             <wp:extent cx="1113790" cy="866140"/>
             <wp:effectExtent l="0" t="0" r="0" b="0"/>
             <wp:wrapNone/>
-            <wp:docPr id="2" name="Picture 2"/>
+            <wp:docPr id="1" name="Picture 2" descr=""/>
             <wp:cNvGraphicFramePr>
               <a:graphicFrameLocks xmlns:a="http://schemas.openxmlformats.org/drawingml/2006/main" noChangeAspect="1"/>
             </wp:cNvGraphicFramePr>
@@ -43,20 +48,14 @@
               <a:graphicData uri="http://schemas.openxmlformats.org/drawingml/2006/picture">
                 <pic:pic xmlns:pic="http://schemas.openxmlformats.org/drawingml/2006/picture">
                   <pic:nvPicPr>
-                    <pic:cNvPr id="0" name="Picture 2"/>
+                    <pic:cNvPr id="1" name="Picture 2" descr=""/>
                     <pic:cNvPicPr>
                       <a:picLocks noChangeAspect="1" noChangeArrowheads="1"/>
                     </pic:cNvPicPr>
                   </pic:nvPicPr>
                   <pic:blipFill>
-                    <a:blip r:embed="rId5">
-                      <a:extLst>
-                        <a:ext uri="{28A0092B-C50C-407E-A947-70E740481C1C}">
-                          <a14:useLocalDpi xmlns:a14="http://schemas.microsoft.com/office/drawing/2010/main" val="0"/>
-                        </a:ext>
-                      </a:extLst>
-                    </a:blip>
-                    <a:srcRect l="-29" t="-37" r="-29" b="-37"/>
+                    <a:blip r:embed="rId2"/>
+                    <a:srcRect l="-33" t="-42" r="-33" b="-42"/>
                     <a:stretch>
                       <a:fillRect/>
                     </a:stretch>
@@ -69,95 +68,130 @@
                     <a:prstGeom prst="rect">
                       <a:avLst/>
                     </a:prstGeom>
-                    <a:solidFill>
-                      <a:srgbClr val="FFFFFF"/>
-                    </a:solidFill>
-                    <a:ln>
-                      <a:noFill/>
-                    </a:ln>
                   </pic:spPr>
                 </pic:pic>
               </a:graphicData>
             </a:graphic>
-            <wp14:sizeRelH relativeFrom="page">
-              <wp14:pctWidth>0</wp14:pctWidth>
-            </wp14:sizeRelH>
-            <wp14:sizeRelV relativeFrom="page">
-              <wp14:pctHeight>0</wp14:pctHeight>
-            </wp14:sizeRelV>
           </wp:anchor>
         </w:drawing>
       </w:r>
-    </w:p>
-    <w:p>
-      <w:pPr>
-        <w:spacing w:line="200" w:lineRule="exact"/>
-        <w:jc w:val="center"/>
-        <w:rPr>
-          <w:rFonts w:ascii="Times New Roman" w:eastAsia="Times New Roman" w:hAnsi="Times New Roman" w:cs="Times New Roman"/>
-          <w:sz w:val="24"/>
-        </w:rPr>
-      </w:pPr>
-    </w:p>
-    <w:p>
-      <w:pPr>
-        <w:spacing w:line="200" w:lineRule="exact"/>
-        <w:jc w:val="center"/>
-        <w:rPr>
-          <w:rFonts w:ascii="Times New Roman" w:eastAsia="Times New Roman" w:hAnsi="Times New Roman" w:cs="Times New Roman"/>
-          <w:sz w:val="24"/>
-        </w:rPr>
-      </w:pPr>
-    </w:p>
-    <w:p>
-      <w:pPr>
-        <w:spacing w:line="200" w:lineRule="exact"/>
-        <w:jc w:val="center"/>
-        <w:rPr>
-          <w:rFonts w:ascii="Times New Roman" w:eastAsia="Times New Roman" w:hAnsi="Times New Roman" w:cs="Times New Roman"/>
-          <w:sz w:val="24"/>
-        </w:rPr>
-      </w:pPr>
-    </w:p>
-    <w:p>
-      <w:pPr>
-        <w:spacing w:line="200" w:lineRule="exact"/>
-        <w:jc w:val="center"/>
-        <w:rPr>
-          <w:rFonts w:ascii="Times New Roman" w:eastAsia="Times New Roman" w:hAnsi="Times New Roman" w:cs="Times New Roman"/>
-          <w:sz w:val="24"/>
-        </w:rPr>
-      </w:pPr>
-    </w:p>
-    <w:p>
-      <w:pPr>
-        <w:spacing w:line="200" w:lineRule="exact"/>
-        <w:jc w:val="center"/>
-        <w:rPr>
-          <w:rFonts w:ascii="Times New Roman" w:eastAsia="Times New Roman" w:hAnsi="Times New Roman" w:cs="Times New Roman"/>
-          <w:sz w:val="24"/>
-        </w:rPr>
-      </w:pPr>
-    </w:p>
-    <w:p>
-      <w:pPr>
-        <w:spacing w:line="263" w:lineRule="exact"/>
-        <w:jc w:val="center"/>
-        <w:rPr>
-          <w:rFonts w:ascii="Times New Roman" w:eastAsia="Times New Roman" w:hAnsi="Times New Roman" w:cs="Times New Roman"/>
-          <w:sz w:val="24"/>
-        </w:rPr>
-      </w:pPr>
-    </w:p>
-    <w:p>
-      <w:pPr>
-        <w:spacing w:line="0" w:lineRule="atLeast"/>
-        <w:ind w:right="20"/>
-        <w:jc w:val="center"/>
-      </w:pPr>
-      <w:r>
-        <w:rPr>
-          <w:rFonts w:ascii="Times New Roman" w:eastAsia="Times New Roman" w:hAnsi="Times New Roman" w:cs="Times New Roman"/>
+      <w:bookmarkStart w:id="0" w:name="page1"/>
+      <w:bookmarkStart w:id="1" w:name="page1"/>
+      <w:bookmarkEnd w:id="1"/>
+    </w:p>
+    <w:p>
+      <w:pPr>
+        <w:pStyle w:val="Normal"/>
+        <w:spacing w:lineRule="exact" w:line="200"/>
+        <w:jc w:val="center"/>
+        <w:rPr>
+          <w:rFonts w:ascii="Times New Roman" w:hAnsi="Times New Roman" w:eastAsia="Times New Roman" w:cs="Times New Roman"/>
+          <w:sz w:val="24"/>
+        </w:rPr>
+      </w:pPr>
+      <w:r>
+        <w:rPr>
+          <w:rFonts w:eastAsia="Times New Roman" w:cs="Times New Roman" w:ascii="Times New Roman" w:hAnsi="Times New Roman"/>
+          <w:sz w:val="24"/>
+        </w:rPr>
+      </w:r>
+    </w:p>
+    <w:p>
+      <w:pPr>
+        <w:pStyle w:val="Normal"/>
+        <w:spacing w:lineRule="exact" w:line="200"/>
+        <w:jc w:val="center"/>
+        <w:rPr>
+          <w:rFonts w:ascii="Times New Roman" w:hAnsi="Times New Roman" w:eastAsia="Times New Roman" w:cs="Times New Roman"/>
+          <w:sz w:val="24"/>
+        </w:rPr>
+      </w:pPr>
+      <w:r>
+        <w:rPr>
+          <w:rFonts w:eastAsia="Times New Roman" w:cs="Times New Roman" w:ascii="Times New Roman" w:hAnsi="Times New Roman"/>
+          <w:sz w:val="24"/>
+        </w:rPr>
+      </w:r>
+    </w:p>
+    <w:p>
+      <w:pPr>
+        <w:pStyle w:val="Normal"/>
+        <w:spacing w:lineRule="exact" w:line="200"/>
+        <w:jc w:val="center"/>
+        <w:rPr>
+          <w:rFonts w:ascii="Times New Roman" w:hAnsi="Times New Roman" w:eastAsia="Times New Roman" w:cs="Times New Roman"/>
+          <w:sz w:val="24"/>
+        </w:rPr>
+      </w:pPr>
+      <w:r>
+        <w:rPr>
+          <w:rFonts w:eastAsia="Times New Roman" w:cs="Times New Roman" w:ascii="Times New Roman" w:hAnsi="Times New Roman"/>
+          <w:sz w:val="24"/>
+        </w:rPr>
+      </w:r>
+    </w:p>
+    <w:p>
+      <w:pPr>
+        <w:pStyle w:val="Normal"/>
+        <w:spacing w:lineRule="exact" w:line="200"/>
+        <w:jc w:val="center"/>
+        <w:rPr>
+          <w:rFonts w:ascii="Times New Roman" w:hAnsi="Times New Roman" w:eastAsia="Times New Roman" w:cs="Times New Roman"/>
+          <w:sz w:val="24"/>
+        </w:rPr>
+      </w:pPr>
+      <w:r>
+        <w:rPr>
+          <w:rFonts w:eastAsia="Times New Roman" w:cs="Times New Roman" w:ascii="Times New Roman" w:hAnsi="Times New Roman"/>
+          <w:sz w:val="24"/>
+        </w:rPr>
+      </w:r>
+    </w:p>
+    <w:p>
+      <w:pPr>
+        <w:pStyle w:val="Normal"/>
+        <w:spacing w:lineRule="exact" w:line="200"/>
+        <w:jc w:val="center"/>
+        <w:rPr>
+          <w:rFonts w:ascii="Times New Roman" w:hAnsi="Times New Roman" w:eastAsia="Times New Roman" w:cs="Times New Roman"/>
+          <w:sz w:val="24"/>
+        </w:rPr>
+      </w:pPr>
+      <w:r>
+        <w:rPr>
+          <w:rFonts w:eastAsia="Times New Roman" w:cs="Times New Roman" w:ascii="Times New Roman" w:hAnsi="Times New Roman"/>
+          <w:sz w:val="24"/>
+        </w:rPr>
+      </w:r>
+    </w:p>
+    <w:p>
+      <w:pPr>
+        <w:pStyle w:val="Normal"/>
+        <w:spacing w:lineRule="exact" w:line="263"/>
+        <w:jc w:val="center"/>
+        <w:rPr>
+          <w:rFonts w:ascii="Times New Roman" w:hAnsi="Times New Roman" w:eastAsia="Times New Roman" w:cs="Times New Roman"/>
+          <w:sz w:val="24"/>
+        </w:rPr>
+      </w:pPr>
+      <w:r>
+        <w:rPr>
+          <w:rFonts w:eastAsia="Times New Roman" w:cs="Times New Roman" w:ascii="Times New Roman" w:hAnsi="Times New Roman"/>
+          <w:sz w:val="24"/>
+        </w:rPr>
+      </w:r>
+    </w:p>
+    <w:p>
+      <w:pPr>
+        <w:pStyle w:val="Normal"/>
+        <w:spacing w:lineRule="auto" w:line="240"/>
+        <w:ind w:right="20" w:hanging="0"/>
+        <w:jc w:val="center"/>
+        <w:rPr/>
+      </w:pPr>
+      <w:r>
+        <w:rPr>
+          <w:rFonts w:eastAsia="Times New Roman" w:cs="Times New Roman" w:ascii="Times New Roman" w:hAnsi="Times New Roman"/>
           <w:sz w:val="47"/>
         </w:rPr>
         <w:t>Government Engineering College, Thrissur</w:t>
@@ -165,22 +199,31 @@
     </w:p>
     <w:p>
       <w:pPr>
-        <w:spacing w:line="120" w:lineRule="exact"/>
-        <w:jc w:val="center"/>
-        <w:rPr>
-          <w:rFonts w:ascii="Times New Roman" w:eastAsia="Times New Roman" w:hAnsi="Times New Roman" w:cs="Times New Roman"/>
-          <w:sz w:val="24"/>
-        </w:rPr>
-      </w:pPr>
-    </w:p>
-    <w:p>
-      <w:pPr>
-        <w:spacing w:line="0" w:lineRule="atLeast"/>
-        <w:jc w:val="center"/>
-      </w:pPr>
-      <w:r>
-        <w:rPr>
-          <w:rFonts w:ascii="Times New Roman" w:eastAsia="Times New Roman" w:hAnsi="Times New Roman" w:cs="Times New Roman"/>
+        <w:pStyle w:val="Normal"/>
+        <w:spacing w:lineRule="exact" w:line="120"/>
+        <w:jc w:val="center"/>
+        <w:rPr>
+          <w:rFonts w:ascii="Times New Roman" w:hAnsi="Times New Roman" w:eastAsia="Times New Roman" w:cs="Times New Roman"/>
+          <w:sz w:val="24"/>
+        </w:rPr>
+      </w:pPr>
+      <w:r>
+        <w:rPr>
+          <w:rFonts w:eastAsia="Times New Roman" w:cs="Times New Roman" w:ascii="Times New Roman" w:hAnsi="Times New Roman"/>
+          <w:sz w:val="24"/>
+        </w:rPr>
+      </w:r>
+    </w:p>
+    <w:p>
+      <w:pPr>
+        <w:pStyle w:val="Normal"/>
+        <w:spacing w:lineRule="auto" w:line="240"/>
+        <w:jc w:val="center"/>
+        <w:rPr/>
+      </w:pPr>
+      <w:r>
+        <w:rPr>
+          <w:rFonts w:eastAsia="Times New Roman" w:cs="Times New Roman" w:ascii="Times New Roman" w:hAnsi="Times New Roman"/>
           <w:sz w:val="36"/>
         </w:rPr>
         <w:t>CS331 – System Software Lab</w:t>
@@ -188,98 +231,118 @@
     </w:p>
     <w:p>
       <w:pPr>
-        <w:spacing w:line="81" w:lineRule="exact"/>
-        <w:jc w:val="center"/>
-        <w:rPr>
-          <w:rFonts w:ascii="Times New Roman" w:eastAsia="Times New Roman" w:hAnsi="Times New Roman" w:cs="Times New Roman"/>
-          <w:sz w:val="24"/>
-        </w:rPr>
-      </w:pPr>
-    </w:p>
-    <w:p>
-      <w:pPr>
-        <w:spacing w:line="0" w:lineRule="atLeast"/>
-        <w:jc w:val="center"/>
-      </w:pPr>
-      <w:r>
-        <w:rPr>
-          <w:rFonts w:ascii="Times New Roman" w:eastAsia="Times New Roman" w:hAnsi="Times New Roman" w:cs="Times New Roman"/>
+        <w:pStyle w:val="Normal"/>
+        <w:spacing w:lineRule="exact" w:line="81"/>
+        <w:jc w:val="center"/>
+        <w:rPr>
+          <w:rFonts w:ascii="Times New Roman" w:hAnsi="Times New Roman" w:eastAsia="Times New Roman" w:cs="Times New Roman"/>
+          <w:sz w:val="24"/>
+        </w:rPr>
+      </w:pPr>
+      <w:r>
+        <w:rPr>
+          <w:rFonts w:eastAsia="Times New Roman" w:cs="Times New Roman" w:ascii="Times New Roman" w:hAnsi="Times New Roman"/>
+          <w:sz w:val="24"/>
+        </w:rPr>
+      </w:r>
+    </w:p>
+    <w:p>
+      <w:pPr>
+        <w:pStyle w:val="Normal"/>
+        <w:spacing w:lineRule="auto" w:line="240"/>
+        <w:jc w:val="center"/>
+        <w:rPr/>
+      </w:pPr>
+      <w:r>
+        <w:rPr>
+          <w:rFonts w:eastAsia="Times New Roman" w:cs="Times New Roman" w:ascii="Times New Roman" w:hAnsi="Times New Roman"/>
           <w:sz w:val="36"/>
         </w:rPr>
-        <w:t xml:space="preserve">Documentation </w:t>
-      </w:r>
-      <w:r>
-        <w:rPr>
-          <w:rFonts w:ascii="Times New Roman" w:eastAsia="Times New Roman" w:hAnsi="Times New Roman" w:cs="Times New Roman"/>
-          <w:sz w:val="36"/>
-        </w:rPr>
-        <w:t>–</w:t>
-      </w:r>
-    </w:p>
-    <w:p>
-      <w:pPr>
-        <w:spacing w:line="0" w:lineRule="atLeast"/>
-        <w:ind w:right="20"/>
-        <w:jc w:val="center"/>
-        <w:rPr>
-          <w:rFonts w:ascii="Times New Roman" w:eastAsia="Times New Roman" w:hAnsi="Times New Roman" w:cs="Times New Roman"/>
+        <w:t>Documentation –</w:t>
+      </w:r>
+    </w:p>
+    <w:p>
+      <w:pPr>
+        <w:pStyle w:val="Normal"/>
+        <w:spacing w:lineRule="auto" w:line="240"/>
+        <w:ind w:right="20" w:hanging="0"/>
+        <w:jc w:val="center"/>
+        <w:rPr>
+          <w:rFonts w:ascii="Times New Roman" w:hAnsi="Times New Roman" w:eastAsia="Times New Roman" w:cs="Times New Roman"/>
           <w:sz w:val="48"/>
         </w:rPr>
       </w:pPr>
       <w:r>
         <w:rPr>
-          <w:rFonts w:ascii="Times New Roman" w:eastAsia="Times New Roman" w:hAnsi="Times New Roman" w:cs="Times New Roman"/>
+          <w:rFonts w:eastAsia="Times New Roman" w:cs="Times New Roman" w:ascii="Times New Roman" w:hAnsi="Times New Roman"/>
           <w:sz w:val="48"/>
         </w:rPr>
         <w:t>Exp1 – CPU Scheduling Algorithm</w:t>
-      </w:r>
-      <w:r>
-        <w:rPr>
-          <w:rFonts w:ascii="Times New Roman" w:eastAsia="Times New Roman" w:hAnsi="Times New Roman" w:cs="Times New Roman"/>
-          <w:sz w:val="48"/>
-        </w:rPr>
-        <w:cr/>
-      </w:r>
-    </w:p>
-    <w:p>
-      <w:pPr>
-        <w:spacing w:line="0" w:lineRule="atLeast"/>
-        <w:ind w:right="20"/>
-        <w:jc w:val="center"/>
-        <w:rPr>
-          <w:rFonts w:ascii="Times New Roman" w:eastAsia="Times New Roman" w:hAnsi="Times New Roman" w:cs="Times New Roman"/>
-          <w:sz w:val="24"/>
-        </w:rPr>
-      </w:pPr>
-    </w:p>
-    <w:p>
-      <w:pPr>
-        <w:spacing w:line="200" w:lineRule="exact"/>
-        <w:jc w:val="center"/>
-        <w:rPr>
-          <w:rFonts w:ascii="Times New Roman" w:eastAsia="Times New Roman" w:hAnsi="Times New Roman" w:cs="Times New Roman"/>
-          <w:sz w:val="24"/>
-        </w:rPr>
-      </w:pPr>
-    </w:p>
-    <w:p>
-      <w:pPr>
-        <w:spacing w:line="353" w:lineRule="exact"/>
-        <w:jc w:val="center"/>
-        <w:rPr>
-          <w:rFonts w:ascii="Times New Roman" w:eastAsia="Times New Roman" w:hAnsi="Times New Roman" w:cs="Times New Roman"/>
-          <w:sz w:val="24"/>
-        </w:rPr>
-      </w:pPr>
-    </w:p>
-    <w:p>
-      <w:pPr>
-        <w:spacing w:line="0" w:lineRule="atLeast"/>
-        <w:jc w:val="center"/>
-      </w:pPr>
-      <w:r>
-        <w:rPr>
-          <w:rFonts w:ascii="Times New Roman" w:eastAsia="Times New Roman" w:hAnsi="Times New Roman" w:cs="Times New Roman"/>
+        <w:br/>
+      </w:r>
+    </w:p>
+    <w:p>
+      <w:pPr>
+        <w:pStyle w:val="Normal"/>
+        <w:spacing w:lineRule="auto" w:line="240"/>
+        <w:ind w:right="20" w:hanging="0"/>
+        <w:jc w:val="center"/>
+        <w:rPr>
+          <w:rFonts w:ascii="Times New Roman" w:hAnsi="Times New Roman" w:eastAsia="Times New Roman" w:cs="Times New Roman"/>
+          <w:sz w:val="24"/>
+        </w:rPr>
+      </w:pPr>
+      <w:r>
+        <w:rPr>
+          <w:rFonts w:eastAsia="Times New Roman" w:cs="Times New Roman" w:ascii="Times New Roman" w:hAnsi="Times New Roman"/>
+          <w:sz w:val="24"/>
+        </w:rPr>
+      </w:r>
+    </w:p>
+    <w:p>
+      <w:pPr>
+        <w:pStyle w:val="Normal"/>
+        <w:spacing w:lineRule="exact" w:line="200"/>
+        <w:jc w:val="center"/>
+        <w:rPr>
+          <w:rFonts w:ascii="Times New Roman" w:hAnsi="Times New Roman" w:eastAsia="Times New Roman" w:cs="Times New Roman"/>
+          <w:sz w:val="24"/>
+        </w:rPr>
+      </w:pPr>
+      <w:r>
+        <w:rPr>
+          <w:rFonts w:eastAsia="Times New Roman" w:cs="Times New Roman" w:ascii="Times New Roman" w:hAnsi="Times New Roman"/>
+          <w:sz w:val="24"/>
+        </w:rPr>
+      </w:r>
+    </w:p>
+    <w:p>
+      <w:pPr>
+        <w:pStyle w:val="Normal"/>
+        <w:spacing w:lineRule="exact" w:line="353"/>
+        <w:jc w:val="center"/>
+        <w:rPr>
+          <w:rFonts w:ascii="Times New Roman" w:hAnsi="Times New Roman" w:eastAsia="Times New Roman" w:cs="Times New Roman"/>
+          <w:sz w:val="24"/>
+        </w:rPr>
+      </w:pPr>
+      <w:r>
+        <w:rPr>
+          <w:rFonts w:eastAsia="Times New Roman" w:cs="Times New Roman" w:ascii="Times New Roman" w:hAnsi="Times New Roman"/>
+          <w:sz w:val="24"/>
+        </w:rPr>
+      </w:r>
+    </w:p>
+    <w:p>
+      <w:pPr>
+        <w:pStyle w:val="Normal"/>
+        <w:spacing w:lineRule="auto" w:line="240"/>
+        <w:jc w:val="center"/>
+        <w:rPr/>
+      </w:pPr>
+      <w:r>
+        <w:rPr>
+          <w:rFonts w:eastAsia="Times New Roman" w:cs="Times New Roman" w:ascii="Times New Roman" w:hAnsi="Times New Roman"/>
           <w:sz w:val="28"/>
         </w:rPr>
         <w:t>Date of Submission</w:t>
@@ -287,22 +350,31 @@
     </w:p>
     <w:p>
       <w:pPr>
-        <w:spacing w:line="68" w:lineRule="exact"/>
-        <w:jc w:val="center"/>
-        <w:rPr>
-          <w:rFonts w:ascii="Times New Roman" w:eastAsia="Times New Roman" w:hAnsi="Times New Roman" w:cs="Times New Roman"/>
-          <w:sz w:val="24"/>
-        </w:rPr>
-      </w:pPr>
-    </w:p>
-    <w:p>
-      <w:pPr>
-        <w:spacing w:line="0" w:lineRule="atLeast"/>
-        <w:jc w:val="center"/>
-      </w:pPr>
-      <w:r>
-        <w:rPr>
-          <w:rFonts w:ascii="Times New Roman" w:eastAsia="Times New Roman" w:hAnsi="Times New Roman" w:cs="Times New Roman"/>
+        <w:pStyle w:val="Normal"/>
+        <w:spacing w:lineRule="exact" w:line="68"/>
+        <w:jc w:val="center"/>
+        <w:rPr>
+          <w:rFonts w:ascii="Times New Roman" w:hAnsi="Times New Roman" w:eastAsia="Times New Roman" w:cs="Times New Roman"/>
+          <w:sz w:val="24"/>
+        </w:rPr>
+      </w:pPr>
+      <w:r>
+        <w:rPr>
+          <w:rFonts w:eastAsia="Times New Roman" w:cs="Times New Roman" w:ascii="Times New Roman" w:hAnsi="Times New Roman"/>
+          <w:sz w:val="24"/>
+        </w:rPr>
+      </w:r>
+    </w:p>
+    <w:p>
+      <w:pPr>
+        <w:pStyle w:val="Normal"/>
+        <w:spacing w:lineRule="auto" w:line="240"/>
+        <w:jc w:val="center"/>
+        <w:rPr/>
+      </w:pPr>
+      <w:r>
+        <w:rPr>
+          <w:rFonts w:eastAsia="Times New Roman" w:cs="Times New Roman" w:ascii="Times New Roman" w:hAnsi="Times New Roman"/>
           <w:sz w:val="28"/>
           <w:szCs w:val="20"/>
         </w:rPr>
@@ -310,37 +382,22 @@
       </w:r>
       <w:r>
         <w:rPr>
-          <w:rFonts w:ascii="Times New Roman" w:eastAsia="Times New Roman" w:hAnsi="Times New Roman" w:cs="Times New Roman"/>
+          <w:rFonts w:eastAsia="Times New Roman" w:cs="Times New Roman" w:ascii="Times New Roman" w:hAnsi="Times New Roman"/>
           <w:sz w:val="28"/>
           <w:vertAlign w:val="superscript"/>
         </w:rPr>
-        <w:t>rd</w:t>
-      </w:r>
-      <w:r>
-        <w:rPr>
-          <w:rFonts w:ascii="Times New Roman" w:eastAsia="Times New Roman" w:hAnsi="Times New Roman" w:cs="Times New Roman"/>
+        <w:t xml:space="preserve">rd </w:t>
+      </w:r>
+      <w:r>
+        <w:rPr>
+          <w:rFonts w:eastAsia="Times New Roman" w:cs="Times New Roman" w:ascii="Times New Roman" w:hAnsi="Times New Roman"/>
           <w:sz w:val="28"/>
-          <w:vertAlign w:val="superscript"/>
-        </w:rPr>
-        <w:t xml:space="preserve"> </w:t>
-      </w:r>
-      <w:r>
-        <w:rPr>
-          <w:rFonts w:ascii="Times New Roman" w:eastAsia="Times New Roman" w:hAnsi="Times New Roman" w:cs="Times New Roman"/>
-          <w:sz w:val="28"/>
-        </w:rPr>
-        <w:t xml:space="preserve"> </w:t>
-      </w:r>
-      <w:r>
-        <w:rPr>
-          <w:rFonts w:ascii="Times New Roman" w:eastAsia="Times New Roman" w:hAnsi="Times New Roman" w:cs="Times New Roman"/>
-          <w:sz w:val="28"/>
-        </w:rPr>
-        <w:t>August</w:t>
-      </w:r>
-      <w:r>
-        <w:rPr>
-          <w:rFonts w:ascii="Times New Roman" w:eastAsia="Times New Roman" w:hAnsi="Times New Roman" w:cs="Times New Roman"/>
+        </w:rPr>
+        <w:t xml:space="preserve"> August</w:t>
+      </w:r>
+      <w:r>
+        <w:rPr>
+          <w:rFonts w:eastAsia="Times New Roman" w:cs="Times New Roman" w:ascii="Times New Roman" w:hAnsi="Times New Roman"/>
           <w:sz w:val="28"/>
           <w:szCs w:val="20"/>
         </w:rPr>
@@ -348,7 +405,7 @@
       </w:r>
       <w:r>
         <w:rPr>
-          <w:rFonts w:ascii="Times New Roman" w:eastAsia="Times New Roman" w:hAnsi="Times New Roman" w:cs="Times New Roman"/>
+          <w:rFonts w:eastAsia="Times New Roman" w:cs="Times New Roman" w:ascii="Times New Roman" w:hAnsi="Times New Roman"/>
           <w:sz w:val="28"/>
         </w:rPr>
         <w:t>2020</w:t>
@@ -356,32 +413,48 @@
     </w:p>
     <w:p>
       <w:pPr>
-        <w:spacing w:line="200" w:lineRule="exact"/>
-        <w:jc w:val="center"/>
-        <w:rPr>
-          <w:rFonts w:ascii="Times New Roman" w:eastAsia="Times New Roman" w:hAnsi="Times New Roman" w:cs="Times New Roman"/>
-          <w:sz w:val="24"/>
-        </w:rPr>
-      </w:pPr>
-    </w:p>
-    <w:p>
-      <w:pPr>
-        <w:spacing w:line="258" w:lineRule="exact"/>
-        <w:jc w:val="center"/>
-        <w:rPr>
-          <w:rFonts w:ascii="Times New Roman" w:eastAsia="Times New Roman" w:hAnsi="Times New Roman" w:cs="Times New Roman"/>
-          <w:sz w:val="24"/>
-        </w:rPr>
-      </w:pPr>
-    </w:p>
-    <w:p>
-      <w:pPr>
-        <w:spacing w:line="0" w:lineRule="atLeast"/>
-        <w:jc w:val="center"/>
-      </w:pPr>
-      <w:r>
-        <w:rPr>
-          <w:rFonts w:ascii="Times New Roman" w:eastAsia="Times New Roman" w:hAnsi="Times New Roman" w:cs="Times New Roman"/>
+        <w:pStyle w:val="Normal"/>
+        <w:spacing w:lineRule="exact" w:line="200"/>
+        <w:jc w:val="center"/>
+        <w:rPr>
+          <w:rFonts w:ascii="Times New Roman" w:hAnsi="Times New Roman" w:eastAsia="Times New Roman" w:cs="Times New Roman"/>
+          <w:sz w:val="24"/>
+        </w:rPr>
+      </w:pPr>
+      <w:r>
+        <w:rPr>
+          <w:rFonts w:eastAsia="Times New Roman" w:cs="Times New Roman" w:ascii="Times New Roman" w:hAnsi="Times New Roman"/>
+          <w:sz w:val="24"/>
+        </w:rPr>
+      </w:r>
+    </w:p>
+    <w:p>
+      <w:pPr>
+        <w:pStyle w:val="Normal"/>
+        <w:spacing w:lineRule="exact" w:line="258"/>
+        <w:jc w:val="center"/>
+        <w:rPr>
+          <w:rFonts w:ascii="Times New Roman" w:hAnsi="Times New Roman" w:eastAsia="Times New Roman" w:cs="Times New Roman"/>
+          <w:sz w:val="24"/>
+        </w:rPr>
+      </w:pPr>
+      <w:r>
+        <w:rPr>
+          <w:rFonts w:eastAsia="Times New Roman" w:cs="Times New Roman" w:ascii="Times New Roman" w:hAnsi="Times New Roman"/>
+          <w:sz w:val="24"/>
+        </w:rPr>
+      </w:r>
+    </w:p>
+    <w:p>
+      <w:pPr>
+        <w:pStyle w:val="Normal"/>
+        <w:spacing w:lineRule="auto" w:line="240"/>
+        <w:jc w:val="center"/>
+        <w:rPr/>
+      </w:pPr>
+      <w:r>
+        <w:rPr>
+          <w:rFonts w:eastAsia="Times New Roman" w:cs="Times New Roman" w:ascii="Times New Roman" w:hAnsi="Times New Roman"/>
           <w:sz w:val="28"/>
         </w:rPr>
         <w:t>Submitted By</w:t>
@@ -389,22 +462,31 @@
     </w:p>
     <w:p>
       <w:pPr>
-        <w:spacing w:line="68" w:lineRule="exact"/>
-        <w:jc w:val="center"/>
-        <w:rPr>
-          <w:rFonts w:ascii="Times New Roman" w:eastAsia="Times New Roman" w:hAnsi="Times New Roman" w:cs="Times New Roman"/>
-          <w:sz w:val="24"/>
-        </w:rPr>
-      </w:pPr>
-    </w:p>
-    <w:p>
-      <w:pPr>
-        <w:spacing w:line="0" w:lineRule="atLeast"/>
-        <w:jc w:val="center"/>
-      </w:pPr>
-      <w:r>
-        <w:rPr>
-          <w:rFonts w:ascii="Times New Roman" w:eastAsia="Times New Roman" w:hAnsi="Times New Roman" w:cs="Times New Roman"/>
+        <w:pStyle w:val="Normal"/>
+        <w:spacing w:lineRule="exact" w:line="68"/>
+        <w:jc w:val="center"/>
+        <w:rPr>
+          <w:rFonts w:ascii="Times New Roman" w:hAnsi="Times New Roman" w:eastAsia="Times New Roman" w:cs="Times New Roman"/>
+          <w:sz w:val="24"/>
+        </w:rPr>
+      </w:pPr>
+      <w:r>
+        <w:rPr>
+          <w:rFonts w:eastAsia="Times New Roman" w:cs="Times New Roman" w:ascii="Times New Roman" w:hAnsi="Times New Roman"/>
+          <w:sz w:val="24"/>
+        </w:rPr>
+      </w:r>
+    </w:p>
+    <w:p>
+      <w:pPr>
+        <w:pStyle w:val="Normal"/>
+        <w:spacing w:lineRule="auto" w:line="240"/>
+        <w:jc w:val="center"/>
+        <w:rPr/>
+      </w:pPr>
+      <w:r>
+        <w:rPr>
+          <w:rFonts w:eastAsia="Times New Roman" w:cs="Times New Roman" w:ascii="Times New Roman" w:hAnsi="Times New Roman"/>
           <w:sz w:val="28"/>
         </w:rPr>
         <w:t>Sarthak Anil</w:t>
@@ -412,22 +494,31 @@
     </w:p>
     <w:p>
       <w:pPr>
-        <w:spacing w:line="68" w:lineRule="exact"/>
-        <w:jc w:val="center"/>
-        <w:rPr>
-          <w:rFonts w:ascii="Times New Roman" w:eastAsia="Times New Roman" w:hAnsi="Times New Roman" w:cs="Times New Roman"/>
-          <w:sz w:val="24"/>
-        </w:rPr>
-      </w:pPr>
-    </w:p>
-    <w:p>
-      <w:pPr>
-        <w:spacing w:line="0" w:lineRule="atLeast"/>
-        <w:jc w:val="center"/>
-      </w:pPr>
-      <w:r>
-        <w:rPr>
-          <w:rFonts w:ascii="Times New Roman" w:eastAsia="Times New Roman" w:hAnsi="Times New Roman" w:cs="Times New Roman"/>
+        <w:pStyle w:val="Normal"/>
+        <w:spacing w:lineRule="exact" w:line="68"/>
+        <w:jc w:val="center"/>
+        <w:rPr>
+          <w:rFonts w:ascii="Times New Roman" w:hAnsi="Times New Roman" w:eastAsia="Times New Roman" w:cs="Times New Roman"/>
+          <w:sz w:val="24"/>
+        </w:rPr>
+      </w:pPr>
+      <w:r>
+        <w:rPr>
+          <w:rFonts w:eastAsia="Times New Roman" w:cs="Times New Roman" w:ascii="Times New Roman" w:hAnsi="Times New Roman"/>
+          <w:sz w:val="24"/>
+        </w:rPr>
+      </w:r>
+    </w:p>
+    <w:p>
+      <w:pPr>
+        <w:pStyle w:val="Normal"/>
+        <w:spacing w:lineRule="auto" w:line="240"/>
+        <w:jc w:val="center"/>
+        <w:rPr/>
+      </w:pPr>
+      <w:r>
+        <w:rPr>
+          <w:rFonts w:eastAsia="Times New Roman" w:cs="Times New Roman" w:ascii="Times New Roman" w:hAnsi="Times New Roman"/>
           <w:sz w:val="28"/>
         </w:rPr>
         <w:t>Roll No 53</w:t>
@@ -435,22 +526,31 @@
     </w:p>
     <w:p>
       <w:pPr>
-        <w:spacing w:line="68" w:lineRule="exact"/>
-        <w:jc w:val="center"/>
-        <w:rPr>
-          <w:rFonts w:ascii="Times New Roman" w:eastAsia="Times New Roman" w:hAnsi="Times New Roman" w:cs="Times New Roman"/>
-          <w:sz w:val="24"/>
-        </w:rPr>
-      </w:pPr>
-    </w:p>
-    <w:p>
-      <w:pPr>
-        <w:spacing w:line="0" w:lineRule="atLeast"/>
-        <w:jc w:val="center"/>
-      </w:pPr>
-      <w:r>
-        <w:rPr>
-          <w:rFonts w:ascii="Times New Roman" w:eastAsia="Times New Roman" w:hAnsi="Times New Roman" w:cs="Times New Roman"/>
+        <w:pStyle w:val="Normal"/>
+        <w:spacing w:lineRule="exact" w:line="68"/>
+        <w:jc w:val="center"/>
+        <w:rPr>
+          <w:rFonts w:ascii="Times New Roman" w:hAnsi="Times New Roman" w:eastAsia="Times New Roman" w:cs="Times New Roman"/>
+          <w:sz w:val="24"/>
+        </w:rPr>
+      </w:pPr>
+      <w:r>
+        <w:rPr>
+          <w:rFonts w:eastAsia="Times New Roman" w:cs="Times New Roman" w:ascii="Times New Roman" w:hAnsi="Times New Roman"/>
+          <w:sz w:val="24"/>
+        </w:rPr>
+      </w:r>
+    </w:p>
+    <w:p>
+      <w:pPr>
+        <w:pStyle w:val="Normal"/>
+        <w:spacing w:lineRule="auto" w:line="240"/>
+        <w:jc w:val="center"/>
+        <w:rPr/>
+      </w:pPr>
+      <w:r>
+        <w:rPr>
+          <w:rFonts w:eastAsia="Times New Roman" w:cs="Times New Roman" w:ascii="Times New Roman" w:hAnsi="Times New Roman"/>
           <w:sz w:val="28"/>
         </w:rPr>
         <w:t>TCR18CS053</w:t>
@@ -458,144 +558,168 @@
     </w:p>
     <w:p>
       <w:pPr>
-        <w:spacing w:line="68" w:lineRule="exact"/>
-        <w:jc w:val="center"/>
-        <w:rPr>
-          <w:rFonts w:ascii="Times New Roman" w:eastAsia="Times New Roman" w:hAnsi="Times New Roman" w:cs="Times New Roman"/>
-          <w:sz w:val="24"/>
-        </w:rPr>
-      </w:pPr>
-    </w:p>
-    <w:p>
-      <w:pPr>
-        <w:spacing w:line="0" w:lineRule="atLeast"/>
-        <w:jc w:val="center"/>
-      </w:pPr>
-      <w:r>
-        <w:rPr>
-          <w:rFonts w:ascii="Times New Roman" w:eastAsia="Times New Roman" w:hAnsi="Times New Roman" w:cs="Times New Roman"/>
+        <w:pStyle w:val="Normal"/>
+        <w:spacing w:lineRule="exact" w:line="68"/>
+        <w:jc w:val="center"/>
+        <w:rPr>
+          <w:rFonts w:ascii="Times New Roman" w:hAnsi="Times New Roman" w:eastAsia="Times New Roman" w:cs="Times New Roman"/>
+          <w:sz w:val="24"/>
+        </w:rPr>
+      </w:pPr>
+      <w:r>
+        <w:rPr>
+          <w:rFonts w:eastAsia="Times New Roman" w:cs="Times New Roman" w:ascii="Times New Roman" w:hAnsi="Times New Roman"/>
+          <w:sz w:val="24"/>
+        </w:rPr>
+      </w:r>
+    </w:p>
+    <w:p>
+      <w:pPr>
+        <w:pStyle w:val="Normal"/>
+        <w:spacing w:lineRule="auto" w:line="240"/>
+        <w:jc w:val="center"/>
+        <w:rPr/>
+      </w:pPr>
+      <w:r>
+        <w:rPr>
+          <w:rFonts w:eastAsia="Times New Roman" w:cs="Times New Roman" w:ascii="Times New Roman" w:hAnsi="Times New Roman"/>
           <w:sz w:val="28"/>
         </w:rPr>
-        <w:t>GECT CSE S</w:t>
-      </w:r>
-      <w:r>
-        <w:rPr>
-          <w:rFonts w:ascii="Times New Roman" w:eastAsia="Times New Roman" w:hAnsi="Times New Roman" w:cs="Times New Roman"/>
-          <w:sz w:val="28"/>
-        </w:rPr>
-        <w:t>5</w:t>
-      </w:r>
-    </w:p>
-    <w:p>
-      <w:pPr>
-        <w:spacing w:line="200" w:lineRule="exact"/>
-        <w:jc w:val="center"/>
-        <w:rPr>
-          <w:rFonts w:ascii="Times New Roman" w:eastAsia="Times New Roman" w:hAnsi="Times New Roman" w:cs="Times New Roman"/>
-          <w:sz w:val="24"/>
-        </w:rPr>
-      </w:pPr>
-    </w:p>
-    <w:p>
-      <w:pPr>
-        <w:spacing w:line="200" w:lineRule="exact"/>
-        <w:jc w:val="center"/>
-        <w:rPr>
-          <w:rFonts w:ascii="Times New Roman" w:eastAsia="Times New Roman" w:hAnsi="Times New Roman" w:cs="Times New Roman"/>
-          <w:sz w:val="24"/>
-        </w:rPr>
-      </w:pPr>
-    </w:p>
-    <w:p>
-      <w:pPr>
-        <w:spacing w:line="200" w:lineRule="exact"/>
-        <w:rPr>
-          <w:rFonts w:ascii="Times New Roman" w:eastAsia="Times New Roman" w:hAnsi="Times New Roman" w:cs="Times New Roman"/>
-          <w:sz w:val="24"/>
-        </w:rPr>
-      </w:pPr>
-    </w:p>
-    <w:p>
-      <w:pPr>
-        <w:spacing w:line="200" w:lineRule="exact"/>
-        <w:rPr>
-          <w:rFonts w:ascii="Times New Roman" w:eastAsia="Times New Roman" w:hAnsi="Times New Roman" w:cs="Times New Roman"/>
-          <w:sz w:val="24"/>
-        </w:rPr>
-      </w:pPr>
-    </w:p>
-    <w:p>
-      <w:pPr>
-        <w:spacing w:line="200" w:lineRule="exact"/>
-        <w:rPr>
-          <w:rFonts w:ascii="Times New Roman" w:eastAsia="Times New Roman" w:hAnsi="Times New Roman" w:cs="Times New Roman"/>
-          <w:sz w:val="24"/>
-        </w:rPr>
-      </w:pPr>
+        <w:t>GECT CSE S5</w:t>
+      </w:r>
+    </w:p>
+    <w:p>
+      <w:pPr>
+        <w:pStyle w:val="Normal"/>
+        <w:spacing w:lineRule="exact" w:line="200"/>
+        <w:jc w:val="center"/>
+        <w:rPr>
+          <w:rFonts w:ascii="Times New Roman" w:hAnsi="Times New Roman" w:eastAsia="Times New Roman" w:cs="Times New Roman"/>
+          <w:sz w:val="24"/>
+        </w:rPr>
+      </w:pPr>
+      <w:r>
+        <w:rPr>
+          <w:rFonts w:eastAsia="Times New Roman" w:cs="Times New Roman" w:ascii="Times New Roman" w:hAnsi="Times New Roman"/>
+          <w:sz w:val="24"/>
+        </w:rPr>
+      </w:r>
+    </w:p>
+    <w:p>
+      <w:pPr>
+        <w:pStyle w:val="Normal"/>
+        <w:spacing w:lineRule="exact" w:line="200"/>
+        <w:jc w:val="center"/>
+        <w:rPr>
+          <w:rFonts w:ascii="Times New Roman" w:hAnsi="Times New Roman" w:eastAsia="Times New Roman" w:cs="Times New Roman"/>
+          <w:sz w:val="24"/>
+        </w:rPr>
+      </w:pPr>
+      <w:r>
+        <w:rPr>
+          <w:rFonts w:eastAsia="Times New Roman" w:cs="Times New Roman" w:ascii="Times New Roman" w:hAnsi="Times New Roman"/>
+          <w:sz w:val="24"/>
+        </w:rPr>
+      </w:r>
+    </w:p>
+    <w:p>
+      <w:pPr>
+        <w:pStyle w:val="Normal"/>
+        <w:spacing w:lineRule="exact" w:line="200"/>
+        <w:rPr>
+          <w:rFonts w:ascii="Times New Roman" w:hAnsi="Times New Roman" w:eastAsia="Times New Roman" w:cs="Times New Roman"/>
+          <w:sz w:val="24"/>
+        </w:rPr>
+      </w:pPr>
+      <w:r>
+        <w:rPr>
+          <w:rFonts w:eastAsia="Times New Roman" w:cs="Times New Roman" w:ascii="Times New Roman" w:hAnsi="Times New Roman"/>
+          <w:sz w:val="24"/>
+        </w:rPr>
+      </w:r>
+    </w:p>
+    <w:p>
+      <w:pPr>
+        <w:pStyle w:val="Normal"/>
+        <w:spacing w:lineRule="exact" w:line="200"/>
+        <w:rPr>
+          <w:rFonts w:ascii="Times New Roman" w:hAnsi="Times New Roman" w:eastAsia="Times New Roman" w:cs="Times New Roman"/>
+          <w:sz w:val="24"/>
+        </w:rPr>
+      </w:pPr>
+      <w:r>
+        <w:rPr>
+          <w:rFonts w:eastAsia="Times New Roman" w:cs="Times New Roman" w:ascii="Times New Roman" w:hAnsi="Times New Roman"/>
+          <w:sz w:val="24"/>
+        </w:rPr>
+      </w:r>
+    </w:p>
+    <w:p>
+      <w:pPr>
+        <w:pStyle w:val="Normal"/>
+        <w:spacing w:lineRule="exact" w:line="200"/>
+        <w:rPr>
+          <w:rFonts w:ascii="Times New Roman" w:hAnsi="Times New Roman" w:eastAsia="Times New Roman" w:cs="Times New Roman"/>
+          <w:sz w:val="24"/>
+        </w:rPr>
+      </w:pPr>
+      <w:r>
+        <w:rPr>
+          <w:rFonts w:eastAsia="Times New Roman" w:cs="Times New Roman" w:ascii="Times New Roman" w:hAnsi="Times New Roman"/>
+          <w:sz w:val="24"/>
+        </w:rPr>
+      </w:r>
     </w:p>
     <w:p>
       <w:pPr>
         <w:pStyle w:val="Heading1"/>
-      </w:pPr>
-      <w:r>
-        <w:lastRenderedPageBreak/>
+        <w:rPr/>
+      </w:pPr>
+      <w:r>
+        <w:rPr/>
         <w:t>EXPERIMENT 1</w:t>
       </w:r>
     </w:p>
     <w:p>
       <w:pPr>
         <w:pStyle w:val="NormalWeb"/>
-        <w:spacing w:before="240" w:beforeAutospacing="0" w:after="240" w:afterAutospacing="0"/>
-      </w:pPr>
-      <w:r>
-        <w:rPr>
-          <w:rFonts w:ascii="Arial" w:hAnsi="Arial" w:cs="Arial"/>
+        <w:spacing w:beforeAutospacing="0" w:before="240" w:afterAutospacing="0" w:after="240"/>
+        <w:rPr/>
+      </w:pPr>
+      <w:r>
+        <w:rPr>
+          <w:rFonts w:cs="Arial" w:ascii="Arial" w:hAnsi="Arial"/>
           <w:color w:val="000000"/>
           <w:sz w:val="22"/>
           <w:szCs w:val="22"/>
         </w:rPr>
-        <w:t>Simulate the following non-</w:t>
-      </w:r>
-      <w:r>
-        <w:rPr>
-          <w:rFonts w:ascii="Arial" w:hAnsi="Arial" w:cs="Arial"/>
+        <w:t>Simulate the following non-pre-emptive CPU scheduling algorithms to find turnaround time and waiting time.</w:t>
+      </w:r>
+    </w:p>
+    <w:p>
+      <w:pPr>
+        <w:pStyle w:val="NormalWeb"/>
+        <w:spacing w:beforeAutospacing="0" w:before="240" w:afterAutospacing="0" w:after="240"/>
+        <w:ind w:firstLine="720"/>
+        <w:rPr/>
+      </w:pPr>
+      <w:r>
+        <w:rPr>
+          <w:rFonts w:cs="Arial" w:ascii="Arial" w:hAnsi="Arial"/>
           <w:color w:val="000000"/>
           <w:sz w:val="22"/>
           <w:szCs w:val="22"/>
         </w:rPr>
-        <w:t>pre-emptive</w:t>
-      </w:r>
-      <w:r>
-        <w:rPr>
-          <w:rFonts w:ascii="Arial" w:hAnsi="Arial" w:cs="Arial"/>
-          <w:color w:val="000000"/>
-          <w:sz w:val="22"/>
-          <w:szCs w:val="22"/>
-        </w:rPr>
-        <w:t xml:space="preserve"> CPU scheduling algorithms to find turnaround time and waiting time.</w:t>
-      </w:r>
-    </w:p>
-    <w:p>
-      <w:pPr>
-        <w:pStyle w:val="NormalWeb"/>
-        <w:spacing w:before="240" w:beforeAutospacing="0" w:after="240" w:afterAutospacing="0"/>
-        <w:ind w:firstLine="720"/>
-      </w:pPr>
-      <w:r>
-        <w:rPr>
-          <w:rFonts w:ascii="Arial" w:hAnsi="Arial" w:cs="Arial"/>
-          <w:color w:val="000000"/>
-          <w:sz w:val="22"/>
-          <w:szCs w:val="22"/>
-        </w:rPr>
         <w:t>a) FCFS b) SJF c) Round Robin (pre-emptive) d) Priority</w:t>
       </w:r>
     </w:p>
     <w:p>
       <w:pPr>
         <w:pStyle w:val="Heading1"/>
-      </w:pPr>
-      <w:r>
+        <w:rPr/>
+      </w:pPr>
+      <w:r>
+        <w:rPr/>
         <w:t>Compilation of Code</w:t>
       </w:r>
     </w:p>
@@ -606,12 +730,11 @@
           <w:ilvl w:val="0"/>
           <w:numId w:val="1"/>
         </w:numPr>
-      </w:pPr>
-      <w:r>
-        <w:t xml:space="preserve">The simulation is run with the help of C programming </w:t>
-      </w:r>
-      <w:r>
-        <w:t xml:space="preserve">language. </w:t>
+        <w:rPr/>
+      </w:pPr>
+      <w:r>
+        <w:rPr/>
+        <w:t xml:space="preserve">The simulation is run with the help of C programming language. </w:t>
       </w:r>
     </w:p>
     <w:p>
@@ -621,18 +744,11 @@
           <w:ilvl w:val="0"/>
           <w:numId w:val="1"/>
         </w:numPr>
-      </w:pPr>
-      <w:r>
-        <w:t>Details such as burst time, arrival time and priority of the process is stored in a text file named “</w:t>
-      </w:r>
-      <w:r>
-        <w:t>TCR18CS053_exp1_input</w:t>
-      </w:r>
-      <w:r>
-        <w:t>.txt</w:t>
-      </w:r>
-      <w:r>
-        <w:t xml:space="preserve">”. </w:t>
+        <w:rPr/>
+      </w:pPr>
+      <w:r>
+        <w:rPr/>
+        <w:t xml:space="preserve">Details such as burst time, arrival time and priority of the process is stored in a text file named “TCR18CS053_exp1_input.txt”. </w:t>
       </w:r>
     </w:p>
     <w:p>
@@ -642,11 +758,11 @@
           <w:ilvl w:val="0"/>
           <w:numId w:val="1"/>
         </w:numPr>
-      </w:pPr>
-      <w:r>
+        <w:rPr/>
+      </w:pPr>
+      <w:r>
+        <w:rPr/>
         <w:t xml:space="preserve">Inside text file values are tab separated </w:t>
-      </w:r>
-      <w:r>
         <w:tab/>
       </w:r>
     </w:p>
@@ -657,8 +773,10 @@
           <w:ilvl w:val="1"/>
           <w:numId w:val="1"/>
         </w:numPr>
-      </w:pPr>
-      <w:r>
+        <w:rPr/>
+      </w:pPr>
+      <w:r>
+        <w:rPr/>
         <w:t>Format of values inside text file</w:t>
       </w:r>
     </w:p>
@@ -669,8 +787,10 @@
           <w:ilvl w:val="1"/>
           <w:numId w:val="1"/>
         </w:numPr>
-      </w:pPr>
-      <w:r>
+        <w:rPr/>
+      </w:pPr>
+      <w:r>
+        <w:rPr/>
         <w:t>Arrival Time&lt;Tab&gt;Burst Time&lt;Tab&gt;Priority</w:t>
       </w:r>
     </w:p>
@@ -681,15 +801,11 @@
           <w:ilvl w:val="0"/>
           <w:numId w:val="1"/>
         </w:numPr>
-      </w:pPr>
-      <w:r>
-        <w:t>The code is provided in “T</w:t>
-      </w:r>
-      <w:r>
-        <w:t>CR18CS053_exp1_</w:t>
-      </w:r>
-      <w:r>
-        <w:t xml:space="preserve">pgm.c”  </w:t>
+        <w:rPr/>
+      </w:pPr>
+      <w:r>
+        <w:rPr/>
+        <w:t xml:space="preserve">The code is provided in “TCR18CS053_exp1_pgm.c”  </w:t>
       </w:r>
     </w:p>
     <w:p>
@@ -699,8 +815,10 @@
           <w:ilvl w:val="1"/>
           <w:numId w:val="1"/>
         </w:numPr>
-      </w:pPr>
-      <w:r>
+        <w:rPr/>
+      </w:pPr>
+      <w:r>
+        <w:rPr/>
         <w:t>Code is tested on</w:t>
       </w:r>
     </w:p>
@@ -711,8 +829,10 @@
           <w:ilvl w:val="2"/>
           <w:numId w:val="1"/>
         </w:numPr>
-      </w:pPr>
-      <w:r>
+        <w:rPr/>
+      </w:pPr>
+      <w:r>
+        <w:rPr/>
         <w:t>Windows 10 Version 2004 (OS Build 19041.450)</w:t>
       </w:r>
     </w:p>
@@ -723,8 +843,10 @@
           <w:ilvl w:val="3"/>
           <w:numId w:val="1"/>
         </w:numPr>
-      </w:pPr>
-      <w:r>
+        <w:rPr/>
+      </w:pPr>
+      <w:r>
+        <w:rPr/>
         <w:t>gcc version 8.1.0 (x86_64-posix-seh-rev0, Built by MinGW-W64 project)</w:t>
       </w:r>
     </w:p>
@@ -735,9 +857,11 @@
           <w:ilvl w:val="2"/>
           <w:numId w:val="1"/>
         </w:numPr>
-      </w:pPr>
-      <w:r>
-        <w:t>Manjaro//////////</w:t>
+        <w:rPr/>
+      </w:pPr>
+      <w:r>
+        <w:rPr/>
+        <w:t>Manjaro Linux 20.1 Mikah</w:t>
       </w:r>
     </w:p>
     <w:p>
@@ -747,9 +871,11 @@
           <w:ilvl w:val="3"/>
           <w:numId w:val="1"/>
         </w:numPr>
-      </w:pPr>
-      <w:r>
-        <w:t>//////////////////////</w:t>
+        <w:rPr/>
+      </w:pPr>
+      <w:r>
+        <w:rPr/>
+        <w:t xml:space="preserve">gcc version 10.1.0 (GCC) </w:t>
       </w:r>
     </w:p>
     <w:p>
@@ -759,8 +885,10 @@
           <w:ilvl w:val="1"/>
           <w:numId w:val="1"/>
         </w:numPr>
-      </w:pPr>
-      <w:r>
+        <w:rPr/>
+      </w:pPr>
+      <w:r>
+        <w:rPr/>
         <w:t>To compile the program, open a terminal and type</w:t>
       </w:r>
     </w:p>
@@ -771,18 +899,11 @@
           <w:ilvl w:val="2"/>
           <w:numId w:val="1"/>
         </w:numPr>
-      </w:pPr>
-      <w:r>
-        <w:t xml:space="preserve">gcc </w:t>
-      </w:r>
-      <w:r>
-        <w:t>T</w:t>
-      </w:r>
-      <w:r>
-        <w:t>CR18CS053_exp1_</w:t>
-      </w:r>
-      <w:r>
-        <w:t>pgm.c</w:t>
+        <w:rPr/>
+      </w:pPr>
+      <w:r>
+        <w:rPr/>
+        <w:t>gcc TCR18CS053_exp1_pgm.c</w:t>
       </w:r>
     </w:p>
     <w:p>
@@ -792,12 +913,11 @@
           <w:ilvl w:val="1"/>
           <w:numId w:val="1"/>
         </w:numPr>
-      </w:pPr>
-      <w:r>
-        <w:t xml:space="preserve">To run the program, </w:t>
-      </w:r>
-      <w:r>
-        <w:t>open a terminal and type</w:t>
+        <w:rPr/>
+      </w:pPr>
+      <w:r>
+        <w:rPr/>
+        <w:t>To run the program, open a terminal and type</w:t>
       </w:r>
     </w:p>
     <w:p>
@@ -807,8 +927,10 @@
           <w:ilvl w:val="2"/>
           <w:numId w:val="1"/>
         </w:numPr>
-      </w:pPr>
-      <w:r>
+        <w:rPr/>
+      </w:pPr>
+      <w:r>
+        <w:rPr/>
         <w:t>For windows</w:t>
       </w:r>
     </w:p>
@@ -819,8 +941,10 @@
           <w:ilvl w:val="3"/>
           <w:numId w:val="1"/>
         </w:numPr>
-      </w:pPr>
-      <w:r>
+        <w:rPr/>
+      </w:pPr>
+      <w:r>
+        <w:rPr/>
         <w:t>.\a.exe</w:t>
       </w:r>
     </w:p>
@@ -831,8 +955,10 @@
           <w:ilvl w:val="2"/>
           <w:numId w:val="1"/>
         </w:numPr>
-      </w:pPr>
-      <w:r>
+        <w:rPr/>
+      </w:pPr>
+      <w:r>
+        <w:rPr/>
         <w:t>For Linux shells (bash, zsh, etc.)</w:t>
       </w:r>
     </w:p>
@@ -843,8 +969,10 @@
           <w:ilvl w:val="3"/>
           <w:numId w:val="1"/>
         </w:numPr>
-      </w:pPr>
-      <w:r>
+        <w:rPr/>
+      </w:pPr>
+      <w:r>
+        <w:rPr/>
         <w:t>./a.out</w:t>
       </w:r>
     </w:p>
@@ -855,8 +983,10 @@
           <w:ilvl w:val="1"/>
           <w:numId w:val="1"/>
         </w:numPr>
-      </w:pPr>
-      <w:r>
+        <w:rPr/>
+      </w:pPr>
+      <w:r>
+        <w:rPr/>
         <w:t>Time quantum for Round Robin is set as 3 can change it in line number 189 variable name “tc”</w:t>
       </w:r>
     </w:p>
@@ -867,27 +997,15 @@
           <w:ilvl w:val="0"/>
           <w:numId w:val="1"/>
         </w:numPr>
-      </w:pPr>
-      <w:r>
+        <w:rPr/>
+      </w:pPr>
+      <w:r>
+        <w:rPr/>
         <w:t>“</w:t>
       </w:r>
       <w:r>
-        <w:t>TCR18CS053_exp1_</w:t>
-      </w:r>
-      <w:r>
-        <w:t>out</w:t>
-      </w:r>
-      <w:r>
-        <w:t>put</w:t>
-      </w:r>
-      <w:r>
-        <w:t>.txt</w:t>
-      </w:r>
-      <w:r>
-        <w:t xml:space="preserve">” is obtained using output </w:t>
-      </w:r>
-      <w:r>
-        <w:t>redirection. The content of stdout and stderr is redirected to same file.</w:t>
+        <w:rPr/>
+        <w:t>TCR18CS053_exp1_output.txt” is obtained using output redirection. The content of stdout and stderr is redirected to same file.</w:t>
       </w:r>
     </w:p>
     <w:p>
@@ -897,8 +1015,10 @@
           <w:ilvl w:val="1"/>
           <w:numId w:val="1"/>
         </w:numPr>
-      </w:pPr>
-      <w:r>
+        <w:rPr/>
+      </w:pPr>
+      <w:r>
+        <w:rPr/>
         <w:t>For windows</w:t>
       </w:r>
     </w:p>
@@ -909,27 +1029,11 @@
           <w:ilvl w:val="2"/>
           <w:numId w:val="1"/>
         </w:numPr>
-      </w:pPr>
-      <w:r>
-        <w:t>.</w:t>
-      </w:r>
-      <w:r>
-        <w:t>\</w:t>
-      </w:r>
-      <w:r>
-        <w:t xml:space="preserve">a.out | &amp; tee </w:t>
-      </w:r>
-      <w:r>
-        <w:t>TCR18CS053_exp1_</w:t>
-      </w:r>
-      <w:r>
-        <w:t>out</w:t>
-      </w:r>
-      <w:r>
-        <w:t>put</w:t>
-      </w:r>
-      <w:r>
-        <w:t>.txt</w:t>
+        <w:rPr/>
+      </w:pPr>
+      <w:r>
+        <w:rPr/>
+        <w:t>.\a.out | &amp; tee TCR18CS053_exp1_output.txt</w:t>
       </w:r>
     </w:p>
     <w:p>
@@ -939,8 +1043,10 @@
           <w:ilvl w:val="1"/>
           <w:numId w:val="1"/>
         </w:numPr>
-      </w:pPr>
-      <w:r>
+        <w:rPr/>
+      </w:pPr>
+      <w:r>
+        <w:rPr/>
         <w:t>For Linux shells (bash, zsh, etc.)</w:t>
       </w:r>
     </w:p>
@@ -951,28 +1057,20 @@
           <w:ilvl w:val="2"/>
           <w:numId w:val="1"/>
         </w:numPr>
-      </w:pPr>
-      <w:r>
-        <w:t xml:space="preserve">./a.out | &amp; tee </w:t>
-      </w:r>
-      <w:r>
-        <w:t>TCR18CS053_exp1_</w:t>
-      </w:r>
-      <w:r>
-        <w:t>out</w:t>
-      </w:r>
-      <w:r>
-        <w:t>put</w:t>
-      </w:r>
-      <w:r>
-        <w:t>.txt</w:t>
+        <w:rPr/>
+      </w:pPr>
+      <w:r>
+        <w:rPr/>
+        <w:t>./a.out | &amp; tee TCR18CS053_exp1_output.txt</w:t>
       </w:r>
     </w:p>
     <w:p>
       <w:pPr>
         <w:pStyle w:val="Heading1"/>
-      </w:pPr>
-      <w:r>
+        <w:rPr/>
+      </w:pPr>
+      <w:r>
+        <w:rPr/>
         <w:t>Note</w:t>
       </w:r>
     </w:p>
@@ -983,8 +1081,10 @@
           <w:ilvl w:val="0"/>
           <w:numId w:val="2"/>
         </w:numPr>
-      </w:pPr>
-      <w:r>
+        <w:rPr/>
+      </w:pPr>
+      <w:r>
+        <w:rPr/>
         <w:t>A process with 0 burst time in input may lead to un expected output</w:t>
       </w:r>
     </w:p>
@@ -995,20 +1095,30 @@
           <w:ilvl w:val="0"/>
           <w:numId w:val="2"/>
         </w:numPr>
-      </w:pPr>
-      <w:r>
-        <w:t>t</w:t>
-      </w:r>
-      <w:r>
-        <w:t>ee command will not work with windows command prompt but will work in windows PowerShell</w:t>
-      </w:r>
-    </w:p>
-    <w:p>
-      <w:pPr>
-        <w:pStyle w:val="ListParagraph"/>
-      </w:pPr>
-    </w:p>
-    <w:p>
+        <w:rPr/>
+      </w:pPr>
+      <w:r>
+        <w:rPr/>
+        <w:t>tee command will not work with windows command prompt but will work in windows PowerShell</w:t>
+      </w:r>
+    </w:p>
+    <w:p>
+      <w:pPr>
+        <w:pStyle w:val="ListParagraph"/>
+        <w:rPr/>
+      </w:pPr>
+      <w:r>
+        <w:rPr/>
+      </w:r>
+    </w:p>
+    <w:p>
+      <w:pPr>
+        <w:pStyle w:val="Normal"/>
+        <w:rPr/>
+      </w:pPr>
+      <w:r>
+        <w:rPr/>
+      </w:r>
       <w:r>
         <w:br w:type="page"/>
       </w:r>
@@ -1016,33 +1126,28 @@
     <w:p>
       <w:pPr>
         <w:pStyle w:val="Heading1"/>
-        <w:rPr>
-          <w:noProof/>
-        </w:rPr>
-      </w:pPr>
-      <w:r>
-        <w:rPr>
-          <w:noProof/>
-        </w:rPr>
-        <w:lastRenderedPageBreak/>
+        <w:rPr/>
+      </w:pPr>
+      <w:r>
+        <w:rPr/>
         <w:t>Output Screenshot</w:t>
       </w:r>
     </w:p>
-    <w:p/>
-    <w:p>
-      <w:pPr>
-        <w:pStyle w:val="ListParagraph"/>
-        <w:ind w:left="0"/>
-      </w:pPr>
-      <w:r>
-        <w:rPr>
-          <w:noProof/>
-        </w:rPr>
+    <w:p>
+      <w:pPr>
+        <w:pStyle w:val="ListParagraph"/>
+        <w:spacing w:before="0" w:after="160"/>
+        <w:ind w:left="0" w:hanging="0"/>
+        <w:contextualSpacing/>
+        <w:rPr/>
+      </w:pPr>
+      <w:r>
+        <w:rPr/>
         <w:drawing>
-          <wp:inline distT="0" distB="0" distL="0" distR="0" wp14:anchorId="4E20D24C" wp14:editId="16518434">
-            <wp:extent cx="6626860" cy="9187132"/>
-            <wp:effectExtent l="0" t="0" r="2540" b="0"/>
-            <wp:docPr id="1" name="Picture 1"/>
+          <wp:inline distT="0" distB="0" distL="0" distR="0">
+            <wp:extent cx="6626860" cy="9187180"/>
+            <wp:effectExtent l="0" t="0" r="0" b="0"/>
+            <wp:docPr id="2" name="Picture 1" descr=""/>
             <wp:cNvGraphicFramePr>
               <a:graphicFrameLocks xmlns:a="http://schemas.openxmlformats.org/drawingml/2006/main" noChangeAspect="1"/>
             </wp:cNvGraphicFramePr>
@@ -1050,25 +1155,21 @@
               <a:graphicData uri="http://schemas.openxmlformats.org/drawingml/2006/picture">
                 <pic:pic xmlns:pic="http://schemas.openxmlformats.org/drawingml/2006/picture">
                   <pic:nvPicPr>
-                    <pic:cNvPr id="1" name="Picture 1"/>
-                    <pic:cNvPicPr/>
+                    <pic:cNvPr id="2" name="Picture 1" descr=""/>
+                    <pic:cNvPicPr>
+                      <a:picLocks noChangeAspect="1" noChangeArrowheads="1"/>
+                    </pic:cNvPicPr>
                   </pic:nvPicPr>
                   <pic:blipFill>
-                    <a:blip r:embed="rId6">
-                      <a:extLst>
-                        <a:ext uri="{28A0092B-C50C-407E-A947-70E740481C1C}">
-                          <a14:useLocalDpi xmlns:a14="http://schemas.microsoft.com/office/drawing/2010/main" val="0"/>
-                        </a:ext>
-                      </a:extLst>
-                    </a:blip>
+                    <a:blip r:embed="rId3"/>
                     <a:stretch>
                       <a:fillRect/>
                     </a:stretch>
                   </pic:blipFill>
-                  <pic:spPr>
+                  <pic:spPr bwMode="auto">
                     <a:xfrm>
                       <a:off x="0" y="0"/>
-                      <a:ext cx="6711509" cy="9304485"/>
+                      <a:ext cx="6626860" cy="9187180"/>
                     </a:xfrm>
                     <a:prstGeom prst="rect">
                       <a:avLst/>
@@ -1082,22 +1183,22 @@
       </w:r>
     </w:p>
     <w:sectPr>
-      <w:pgSz w:w="11906" w:h="16838" w:code="9"/>
-      <w:pgMar w:top="720" w:right="720" w:bottom="720" w:left="720" w:header="708" w:footer="708" w:gutter="0"/>
-      <w:cols w:space="708"/>
-      <w:docGrid w:linePitch="360"/>
+      <w:type w:val="nextPage"/>
+      <w:pgSz w:w="11906" w:h="16838"/>
+      <w:pgMar w:left="720" w:right="720" w:header="0" w:top="720" w:footer="0" w:bottom="720" w:gutter="0"/>
+      <w:pgNumType w:fmt="decimal"/>
+      <w:formProt w:val="false"/>
+      <w:textDirection w:val="lrTb"/>
+      <w:docGrid w:type="default" w:linePitch="360" w:charSpace="4096"/>
     </w:sectPr>
   </w:body>
 </w:document>
 </file>
 
 <file path=word/numbering.xml><?xml version="1.0" encoding="utf-8"?>
-<w:numbering xmlns:wpc="http://schemas.microsoft.com/office/word/2010/wordprocessingCanvas" xmlns:cx="http://schemas.microsoft.com/office/drawing/2014/chartex" xmlns:cx1="http://schemas.microsoft.com/office/drawing/2015/9/8/chartex" xmlns:cx2="http://schemas.microsoft.com/office/drawing/2015/10/21/chartex" xmlns:cx3="http://schemas.microsoft.com/office/drawing/2016/5/9/chartex" xmlns:cx4="http://schemas.microsoft.com/office/drawing/2016/5/10/chartex" xmlns:cx5="http://schemas.microsoft.com/office/drawing/2016/5/11/chartex" xmlns:cx6="http://schemas.microsoft.com/office/drawing/2016/5/12/chartex" xmlns:cx7="http://schemas.microsoft.com/office/drawing/2016/5/13/chartex" xmlns:cx8="http://schemas.microsoft.com/office/drawing/2016/5/14/chartex" xmlns:mc="http://schemas.openxmlformats.org/markup-compatibility/2006" xmlns:aink="http://schemas.microsoft.com/office/drawing/2016/ink" xmlns:am3d="http://schemas.microsoft.com/office/drawing/2017/model3d" xmlns:o="urn:schemas-microsoft-com:office:office" xmlns:r="http://schemas.openxmlformats.org/officeDocument/2006/relationships" xmlns:m="http://schemas.openxmlformats.org/officeDocument/2006/math" xmlns:v="urn:schemas-microsoft-com:vml" xmlns:wp14="http://schemas.microsoft.com/office/word/2010/wordprocessingDrawing" xmlns:wp="http://schemas.openxmlformats.org/drawingml/2006/wordprocessingDrawing" xmlns:w10="urn:schemas-microsoft-com:office:word" xmlns:w="http://schemas.openxmlformats.org/wordprocessingml/2006/main" xmlns:w14="http://schemas.microsoft.com/office/word/2010/wordml" xmlns:w15="http://schemas.microsoft.com/office/word/2012/wordml" xmlns:w16cex="http://schemas.microsoft.com/office/word/2018/wordml/cex" xmlns:w16cid="http://schemas.microsoft.com/office/word/2016/wordml/cid" xmlns:w16="http://schemas.microsoft.com/office/word/2018/wordml" xmlns:w16se="http://schemas.microsoft.com/office/word/2015/wordml/symex" xmlns:wpg="http://schemas.microsoft.com/office/word/2010/wordprocessingGroup" xmlns:wpi="http://schemas.microsoft.com/office/word/2010/wordprocessingInk" xmlns:wne="http://schemas.microsoft.com/office/word/2006/wordml" xmlns:wps="http://schemas.microsoft.com/office/word/2010/wordprocessingShape" mc:Ignorable="w14 w15 w16se w16cid w16 w16cex wp14">
-  <w:abstractNum w:abstractNumId="0" w15:restartNumberingAfterBreak="0">
-    <w:nsid w:val="113B4104"/>
-    <w:multiLevelType w:val="hybridMultilevel"/>
-    <w:tmpl w:val="F5600888"/>
-    <w:lvl w:ilvl="0" w:tplc="40090001">
+<w:numbering xmlns:w="http://schemas.openxmlformats.org/wordprocessingml/2006/main" xmlns:o="urn:schemas-microsoft-com:office:office" xmlns:r="http://schemas.openxmlformats.org/officeDocument/2006/relationships" xmlns:v="urn:schemas-microsoft-com:vml">
+  <w:abstractNum w:abstractNumId="1">
+    <w:lvl w:ilvl="0">
       <w:start w:val="1"/>
       <w:numFmt w:val="bullet"/>
       <w:lvlText w:val=""/>
@@ -1106,10 +1207,11 @@
         <w:ind w:left="720" w:hanging="360"/>
       </w:pPr>
       <w:rPr>
-        <w:rFonts w:ascii="Symbol" w:hAnsi="Symbol" w:hint="default"/>
+        <w:rFonts w:ascii="Symbol" w:hAnsi="Symbol" w:cs="Symbol" w:hint="default"/>
+        <w:rFonts w:cs="Symbol"/>
       </w:rPr>
     </w:lvl>
-    <w:lvl w:ilvl="1" w:tplc="40090003" w:tentative="1">
+    <w:lvl w:ilvl="1">
       <w:start w:val="1"/>
       <w:numFmt w:val="bullet"/>
       <w:lvlText w:val="o"/>
@@ -1119,9 +1221,10 @@
       </w:pPr>
       <w:rPr>
         <w:rFonts w:ascii="Courier New" w:hAnsi="Courier New" w:cs="Courier New" w:hint="default"/>
+        <w:rFonts w:cs="Courier New"/>
       </w:rPr>
     </w:lvl>
-    <w:lvl w:ilvl="2" w:tplc="40090005" w:tentative="1">
+    <w:lvl w:ilvl="2">
       <w:start w:val="1"/>
       <w:numFmt w:val="bullet"/>
       <w:lvlText w:val=""/>
@@ -1130,10 +1233,11 @@
         <w:ind w:left="2160" w:hanging="360"/>
       </w:pPr>
       <w:rPr>
-        <w:rFonts w:ascii="Wingdings" w:hAnsi="Wingdings" w:hint="default"/>
+        <w:rFonts w:ascii="Wingdings" w:hAnsi="Wingdings" w:cs="Wingdings" w:hint="default"/>
+        <w:rFonts w:cs="Wingdings"/>
       </w:rPr>
     </w:lvl>
-    <w:lvl w:ilvl="3" w:tplc="40090001" w:tentative="1">
+    <w:lvl w:ilvl="3">
       <w:start w:val="1"/>
       <w:numFmt w:val="bullet"/>
       <w:lvlText w:val=""/>
@@ -1142,10 +1246,11 @@
         <w:ind w:left="2880" w:hanging="360"/>
       </w:pPr>
       <w:rPr>
-        <w:rFonts w:ascii="Symbol" w:hAnsi="Symbol" w:hint="default"/>
+        <w:rFonts w:ascii="Symbol" w:hAnsi="Symbol" w:cs="Symbol" w:hint="default"/>
+        <w:rFonts w:cs="Symbol"/>
       </w:rPr>
     </w:lvl>
-    <w:lvl w:ilvl="4" w:tplc="40090003" w:tentative="1">
+    <w:lvl w:ilvl="4">
       <w:start w:val="1"/>
       <w:numFmt w:val="bullet"/>
       <w:lvlText w:val="o"/>
@@ -1155,9 +1260,10 @@
       </w:pPr>
       <w:rPr>
         <w:rFonts w:ascii="Courier New" w:hAnsi="Courier New" w:cs="Courier New" w:hint="default"/>
+        <w:rFonts w:cs="Courier New"/>
       </w:rPr>
     </w:lvl>
-    <w:lvl w:ilvl="5" w:tplc="40090005" w:tentative="1">
+    <w:lvl w:ilvl="5">
       <w:start w:val="1"/>
       <w:numFmt w:val="bullet"/>
       <w:lvlText w:val=""/>
@@ -1166,10 +1272,11 @@
         <w:ind w:left="4320" w:hanging="360"/>
       </w:pPr>
       <w:rPr>
-        <w:rFonts w:ascii="Wingdings" w:hAnsi="Wingdings" w:hint="default"/>
+        <w:rFonts w:ascii="Wingdings" w:hAnsi="Wingdings" w:cs="Wingdings" w:hint="default"/>
+        <w:rFonts w:cs="Wingdings"/>
       </w:rPr>
     </w:lvl>
-    <w:lvl w:ilvl="6" w:tplc="40090001" w:tentative="1">
+    <w:lvl w:ilvl="6">
       <w:start w:val="1"/>
       <w:numFmt w:val="bullet"/>
       <w:lvlText w:val=""/>
@@ -1178,10 +1285,11 @@
         <w:ind w:left="5040" w:hanging="360"/>
       </w:pPr>
       <w:rPr>
-        <w:rFonts w:ascii="Symbol" w:hAnsi="Symbol" w:hint="default"/>
+        <w:rFonts w:ascii="Symbol" w:hAnsi="Symbol" w:cs="Symbol" w:hint="default"/>
+        <w:rFonts w:cs="Symbol"/>
       </w:rPr>
     </w:lvl>
-    <w:lvl w:ilvl="7" w:tplc="40090003" w:tentative="1">
+    <w:lvl w:ilvl="7">
       <w:start w:val="1"/>
       <w:numFmt w:val="bullet"/>
       <w:lvlText w:val="o"/>
@@ -1191,9 +1299,10 @@
       </w:pPr>
       <w:rPr>
         <w:rFonts w:ascii="Courier New" w:hAnsi="Courier New" w:cs="Courier New" w:hint="default"/>
+        <w:rFonts w:cs="Courier New"/>
       </w:rPr>
     </w:lvl>
-    <w:lvl w:ilvl="8" w:tplc="40090005" w:tentative="1">
+    <w:lvl w:ilvl="8">
       <w:start w:val="1"/>
       <w:numFmt w:val="bullet"/>
       <w:lvlText w:val=""/>
@@ -1202,15 +1311,13 @@
         <w:ind w:left="6480" w:hanging="360"/>
       </w:pPr>
       <w:rPr>
-        <w:rFonts w:ascii="Wingdings" w:hAnsi="Wingdings" w:hint="default"/>
+        <w:rFonts w:ascii="Wingdings" w:hAnsi="Wingdings" w:cs="Wingdings" w:hint="default"/>
+        <w:rFonts w:cs="Wingdings"/>
       </w:rPr>
     </w:lvl>
   </w:abstractNum>
-  <w:abstractNum w:abstractNumId="1" w15:restartNumberingAfterBreak="0">
-    <w:nsid w:val="11C32911"/>
-    <w:multiLevelType w:val="hybridMultilevel"/>
-    <w:tmpl w:val="31223410"/>
-    <w:lvl w:ilvl="0" w:tplc="40090001">
+  <w:abstractNum w:abstractNumId="2">
+    <w:lvl w:ilvl="0">
       <w:start w:val="1"/>
       <w:numFmt w:val="bullet"/>
       <w:lvlText w:val=""/>
@@ -1219,10 +1326,11 @@
         <w:ind w:left="720" w:hanging="360"/>
       </w:pPr>
       <w:rPr>
-        <w:rFonts w:ascii="Symbol" w:hAnsi="Symbol" w:hint="default"/>
+        <w:rFonts w:ascii="Symbol" w:hAnsi="Symbol" w:cs="Symbol" w:hint="default"/>
+        <w:rFonts w:cs="Symbol"/>
       </w:rPr>
     </w:lvl>
-    <w:lvl w:ilvl="1" w:tplc="40090003">
+    <w:lvl w:ilvl="1">
       <w:start w:val="1"/>
       <w:numFmt w:val="bullet"/>
       <w:lvlText w:val="o"/>
@@ -1232,9 +1340,10 @@
       </w:pPr>
       <w:rPr>
         <w:rFonts w:ascii="Courier New" w:hAnsi="Courier New" w:cs="Courier New" w:hint="default"/>
+        <w:rFonts w:cs="Courier New"/>
       </w:rPr>
     </w:lvl>
-    <w:lvl w:ilvl="2" w:tplc="40090005">
+    <w:lvl w:ilvl="2">
       <w:start w:val="1"/>
       <w:numFmt w:val="bullet"/>
       <w:lvlText w:val=""/>
@@ -1243,10 +1352,11 @@
         <w:ind w:left="2160" w:hanging="360"/>
       </w:pPr>
       <w:rPr>
-        <w:rFonts w:ascii="Wingdings" w:hAnsi="Wingdings" w:hint="default"/>
+        <w:rFonts w:ascii="Wingdings" w:hAnsi="Wingdings" w:cs="Wingdings" w:hint="default"/>
+        <w:rFonts w:cs="Wingdings"/>
       </w:rPr>
     </w:lvl>
-    <w:lvl w:ilvl="3" w:tplc="40090001">
+    <w:lvl w:ilvl="3">
       <w:start w:val="1"/>
       <w:numFmt w:val="bullet"/>
       <w:lvlText w:val=""/>
@@ -1255,10 +1365,11 @@
         <w:ind w:left="2880" w:hanging="360"/>
       </w:pPr>
       <w:rPr>
-        <w:rFonts w:ascii="Symbol" w:hAnsi="Symbol" w:hint="default"/>
+        <w:rFonts w:ascii="Symbol" w:hAnsi="Symbol" w:cs="Symbol" w:hint="default"/>
+        <w:rFonts w:cs="Symbol"/>
       </w:rPr>
     </w:lvl>
-    <w:lvl w:ilvl="4" w:tplc="40090003" w:tentative="1">
+    <w:lvl w:ilvl="4">
       <w:start w:val="1"/>
       <w:numFmt w:val="bullet"/>
       <w:lvlText w:val="o"/>
@@ -1268,9 +1379,10 @@
       </w:pPr>
       <w:rPr>
         <w:rFonts w:ascii="Courier New" w:hAnsi="Courier New" w:cs="Courier New" w:hint="default"/>
+        <w:rFonts w:cs="Courier New"/>
       </w:rPr>
     </w:lvl>
-    <w:lvl w:ilvl="5" w:tplc="40090005" w:tentative="1">
+    <w:lvl w:ilvl="5">
       <w:start w:val="1"/>
       <w:numFmt w:val="bullet"/>
       <w:lvlText w:val=""/>
@@ -1279,10 +1391,11 @@
         <w:ind w:left="4320" w:hanging="360"/>
       </w:pPr>
       <w:rPr>
-        <w:rFonts w:ascii="Wingdings" w:hAnsi="Wingdings" w:hint="default"/>
+        <w:rFonts w:ascii="Wingdings" w:hAnsi="Wingdings" w:cs="Wingdings" w:hint="default"/>
+        <w:rFonts w:cs="Wingdings"/>
       </w:rPr>
     </w:lvl>
-    <w:lvl w:ilvl="6" w:tplc="40090001" w:tentative="1">
+    <w:lvl w:ilvl="6">
       <w:start w:val="1"/>
       <w:numFmt w:val="bullet"/>
       <w:lvlText w:val=""/>
@@ -1291,10 +1404,11 @@
         <w:ind w:left="5040" w:hanging="360"/>
       </w:pPr>
       <w:rPr>
-        <w:rFonts w:ascii="Symbol" w:hAnsi="Symbol" w:hint="default"/>
+        <w:rFonts w:ascii="Symbol" w:hAnsi="Symbol" w:cs="Symbol" w:hint="default"/>
+        <w:rFonts w:cs="Symbol"/>
       </w:rPr>
     </w:lvl>
-    <w:lvl w:ilvl="7" w:tplc="40090003" w:tentative="1">
+    <w:lvl w:ilvl="7">
       <w:start w:val="1"/>
       <w:numFmt w:val="bullet"/>
       <w:lvlText w:val="o"/>
@@ -1304,9 +1418,10 @@
       </w:pPr>
       <w:rPr>
         <w:rFonts w:ascii="Courier New" w:hAnsi="Courier New" w:cs="Courier New" w:hint="default"/>
+        <w:rFonts w:cs="Courier New"/>
       </w:rPr>
     </w:lvl>
-    <w:lvl w:ilvl="8" w:tplc="40090005" w:tentative="1">
+    <w:lvl w:ilvl="8">
       <w:start w:val="1"/>
       <w:numFmt w:val="bullet"/>
       <w:lvlText w:val=""/>
@@ -1315,47 +1430,140 @@
         <w:ind w:left="6480" w:hanging="360"/>
       </w:pPr>
       <w:rPr>
-        <w:rFonts w:ascii="Wingdings" w:hAnsi="Wingdings" w:hint="default"/>
+        <w:rFonts w:ascii="Wingdings" w:hAnsi="Wingdings" w:cs="Wingdings" w:hint="default"/>
+        <w:rFonts w:cs="Wingdings"/>
       </w:rPr>
+    </w:lvl>
+  </w:abstractNum>
+  <w:abstractNum w:abstractNumId="3">
+    <w:lvl w:ilvl="0">
+      <w:start w:val="1"/>
+      <w:numFmt w:val="none"/>
+      <w:suff w:val="nothing"/>
+      <w:lvlText w:val=""/>
+      <w:lvlJc w:val="left"/>
+      <w:pPr>
+        <w:ind w:left="0" w:hanging="0"/>
+      </w:pPr>
+    </w:lvl>
+    <w:lvl w:ilvl="1">
+      <w:start w:val="1"/>
+      <w:numFmt w:val="none"/>
+      <w:suff w:val="nothing"/>
+      <w:lvlText w:val=""/>
+      <w:lvlJc w:val="left"/>
+      <w:pPr>
+        <w:ind w:left="0" w:hanging="0"/>
+      </w:pPr>
+    </w:lvl>
+    <w:lvl w:ilvl="2">
+      <w:start w:val="1"/>
+      <w:numFmt w:val="none"/>
+      <w:suff w:val="nothing"/>
+      <w:lvlText w:val=""/>
+      <w:lvlJc w:val="left"/>
+      <w:pPr>
+        <w:ind w:left="0" w:hanging="0"/>
+      </w:pPr>
+    </w:lvl>
+    <w:lvl w:ilvl="3">
+      <w:start w:val="1"/>
+      <w:numFmt w:val="none"/>
+      <w:suff w:val="nothing"/>
+      <w:lvlText w:val=""/>
+      <w:lvlJc w:val="left"/>
+      <w:pPr>
+        <w:ind w:left="0" w:hanging="0"/>
+      </w:pPr>
+    </w:lvl>
+    <w:lvl w:ilvl="4">
+      <w:start w:val="1"/>
+      <w:numFmt w:val="none"/>
+      <w:suff w:val="nothing"/>
+      <w:lvlText w:val=""/>
+      <w:lvlJc w:val="left"/>
+      <w:pPr>
+        <w:ind w:left="0" w:hanging="0"/>
+      </w:pPr>
+    </w:lvl>
+    <w:lvl w:ilvl="5">
+      <w:start w:val="1"/>
+      <w:numFmt w:val="none"/>
+      <w:suff w:val="nothing"/>
+      <w:lvlText w:val=""/>
+      <w:lvlJc w:val="left"/>
+      <w:pPr>
+        <w:ind w:left="0" w:hanging="0"/>
+      </w:pPr>
+    </w:lvl>
+    <w:lvl w:ilvl="6">
+      <w:start w:val="1"/>
+      <w:numFmt w:val="none"/>
+      <w:suff w:val="nothing"/>
+      <w:lvlText w:val=""/>
+      <w:lvlJc w:val="left"/>
+      <w:pPr>
+        <w:ind w:left="0" w:hanging="0"/>
+      </w:pPr>
+    </w:lvl>
+    <w:lvl w:ilvl="7">
+      <w:start w:val="1"/>
+      <w:numFmt w:val="none"/>
+      <w:suff w:val="nothing"/>
+      <w:lvlText w:val=""/>
+      <w:lvlJc w:val="left"/>
+      <w:pPr>
+        <w:ind w:left="0" w:hanging="0"/>
+      </w:pPr>
+    </w:lvl>
+    <w:lvl w:ilvl="8">
+      <w:start w:val="1"/>
+      <w:numFmt w:val="none"/>
+      <w:suff w:val="nothing"/>
+      <w:lvlText w:val=""/>
+      <w:lvlJc w:val="left"/>
+      <w:pPr>
+        <w:ind w:left="0" w:hanging="0"/>
+      </w:pPr>
     </w:lvl>
   </w:abstractNum>
   <w:num w:numId="1">
     <w:abstractNumId w:val="1"/>
   </w:num>
   <w:num w:numId="2">
-    <w:abstractNumId w:val="0"/>
+    <w:abstractNumId w:val="2"/>
+  </w:num>
+  <w:num w:numId="3">
+    <w:abstractNumId w:val="3"/>
   </w:num>
 </w:numbering>
 </file>
 
 <file path=word/styles.xml><?xml version="1.0" encoding="utf-8"?>
-<w:styles xmlns:mc="http://schemas.openxmlformats.org/markup-compatibility/2006" xmlns:r="http://schemas.openxmlformats.org/officeDocument/2006/relationships" xmlns:w="http://schemas.openxmlformats.org/wordprocessingml/2006/main" xmlns:w14="http://schemas.microsoft.com/office/word/2010/wordml" xmlns:w15="http://schemas.microsoft.com/office/word/2012/wordml" xmlns:w16cex="http://schemas.microsoft.com/office/word/2018/wordml/cex" xmlns:w16cid="http://schemas.microsoft.com/office/word/2016/wordml/cid" xmlns:w16="http://schemas.microsoft.com/office/word/2018/wordml" xmlns:w16se="http://schemas.microsoft.com/office/word/2015/wordml/symex" mc:Ignorable="w14 w15 w16se w16cid w16 w16cex">
+<w:styles xmlns:w="http://schemas.openxmlformats.org/wordprocessingml/2006/main" xmlns:w14="http://schemas.microsoft.com/office/word/2010/wordml" xmlns:mc="http://schemas.openxmlformats.org/markup-compatibility/2006" mc:Ignorable="w14">
   <w:docDefaults>
     <w:rPrDefault>
       <w:rPr>
-        <w:rFonts w:asciiTheme="minorHAnsi" w:eastAsiaTheme="minorHAnsi" w:hAnsiTheme="minorHAnsi" w:cstheme="minorBidi"/>
-        <w:sz w:val="22"/>
+        <w:rFonts w:ascii="Calibri" w:hAnsi="Calibri" w:eastAsia="Calibri" w:cs="Kartika" w:asciiTheme="minorHAnsi" w:cstheme="minorBidi" w:eastAsiaTheme="minorHAnsi" w:hAnsiTheme="minorHAnsi"/>
         <w:szCs w:val="22"/>
         <w:lang w:val="en-IN" w:eastAsia="en-US" w:bidi="ar-SA"/>
       </w:rPr>
     </w:rPrDefault>
     <w:pPrDefault>
-      <w:pPr>
-        <w:spacing w:after="160" w:line="259" w:lineRule="auto"/>
-      </w:pPr>
+      <w:pPr/>
     </w:pPrDefault>
   </w:docDefaults>
   <w:latentStyles w:defLockedState="0" w:defUIPriority="99" w:defSemiHidden="0" w:defUnhideWhenUsed="0" w:defQFormat="0" w:count="376">
     <w:lsdException w:name="Normal" w:uiPriority="0" w:qFormat="1"/>
     <w:lsdException w:name="heading 1" w:uiPriority="9" w:qFormat="1"/>
-    <w:lsdException w:name="heading 2" w:semiHidden="1" w:uiPriority="9" w:unhideWhenUsed="1" w:qFormat="1"/>
-    <w:lsdException w:name="heading 3" w:semiHidden="1" w:uiPriority="9" w:unhideWhenUsed="1" w:qFormat="1"/>
-    <w:lsdException w:name="heading 4" w:semiHidden="1" w:uiPriority="9" w:unhideWhenUsed="1" w:qFormat="1"/>
-    <w:lsdException w:name="heading 5" w:semiHidden="1" w:uiPriority="9" w:unhideWhenUsed="1" w:qFormat="1"/>
-    <w:lsdException w:name="heading 6" w:semiHidden="1" w:uiPriority="9" w:unhideWhenUsed="1" w:qFormat="1"/>
-    <w:lsdException w:name="heading 7" w:semiHidden="1" w:uiPriority="9" w:unhideWhenUsed="1" w:qFormat="1"/>
-    <w:lsdException w:name="heading 8" w:semiHidden="1" w:uiPriority="9" w:unhideWhenUsed="1" w:qFormat="1"/>
-    <w:lsdException w:name="heading 9" w:semiHidden="1" w:uiPriority="9" w:unhideWhenUsed="1" w:qFormat="1"/>
+    <w:lsdException w:name="heading 2" w:uiPriority="9" w:semiHidden="1" w:unhideWhenUsed="1" w:qFormat="1"/>
+    <w:lsdException w:name="heading 3" w:uiPriority="9" w:semiHidden="1" w:unhideWhenUsed="1" w:qFormat="1"/>
+    <w:lsdException w:name="heading 4" w:uiPriority="9" w:semiHidden="1" w:unhideWhenUsed="1" w:qFormat="1"/>
+    <w:lsdException w:name="heading 5" w:uiPriority="9" w:semiHidden="1" w:unhideWhenUsed="1" w:qFormat="1"/>
+    <w:lsdException w:name="heading 6" w:uiPriority="9" w:semiHidden="1" w:unhideWhenUsed="1" w:qFormat="1"/>
+    <w:lsdException w:name="heading 7" w:uiPriority="9" w:semiHidden="1" w:unhideWhenUsed="1" w:qFormat="1"/>
+    <w:lsdException w:name="heading 8" w:uiPriority="9" w:semiHidden="1" w:unhideWhenUsed="1" w:qFormat="1"/>
+    <w:lsdException w:name="heading 9" w:uiPriority="9" w:semiHidden="1" w:unhideWhenUsed="1" w:qFormat="1"/>
     <w:lsdException w:name="index 1" w:semiHidden="1" w:unhideWhenUsed="1"/>
     <w:lsdException w:name="index 2" w:semiHidden="1" w:unhideWhenUsed="1"/>
     <w:lsdException w:name="index 3" w:semiHidden="1" w:unhideWhenUsed="1"/>
@@ -1365,22 +1573,22 @@
     <w:lsdException w:name="index 7" w:semiHidden="1" w:unhideWhenUsed="1"/>
     <w:lsdException w:name="index 8" w:semiHidden="1" w:unhideWhenUsed="1"/>
     <w:lsdException w:name="index 9" w:semiHidden="1" w:unhideWhenUsed="1"/>
-    <w:lsdException w:name="toc 1" w:semiHidden="1" w:uiPriority="39" w:unhideWhenUsed="1"/>
-    <w:lsdException w:name="toc 2" w:semiHidden="1" w:uiPriority="39" w:unhideWhenUsed="1"/>
-    <w:lsdException w:name="toc 3" w:semiHidden="1" w:uiPriority="39" w:unhideWhenUsed="1"/>
-    <w:lsdException w:name="toc 4" w:semiHidden="1" w:uiPriority="39" w:unhideWhenUsed="1"/>
-    <w:lsdException w:name="toc 5" w:semiHidden="1" w:uiPriority="39" w:unhideWhenUsed="1"/>
-    <w:lsdException w:name="toc 6" w:semiHidden="1" w:uiPriority="39" w:unhideWhenUsed="1"/>
-    <w:lsdException w:name="toc 7" w:semiHidden="1" w:uiPriority="39" w:unhideWhenUsed="1"/>
-    <w:lsdException w:name="toc 8" w:semiHidden="1" w:uiPriority="39" w:unhideWhenUsed="1"/>
-    <w:lsdException w:name="toc 9" w:semiHidden="1" w:uiPriority="39" w:unhideWhenUsed="1"/>
+    <w:lsdException w:name="toc 1" w:uiPriority="39" w:semiHidden="1" w:unhideWhenUsed="1"/>
+    <w:lsdException w:name="toc 2" w:uiPriority="39" w:semiHidden="1" w:unhideWhenUsed="1"/>
+    <w:lsdException w:name="toc 3" w:uiPriority="39" w:semiHidden="1" w:unhideWhenUsed="1"/>
+    <w:lsdException w:name="toc 4" w:uiPriority="39" w:semiHidden="1" w:unhideWhenUsed="1"/>
+    <w:lsdException w:name="toc 5" w:uiPriority="39" w:semiHidden="1" w:unhideWhenUsed="1"/>
+    <w:lsdException w:name="toc 6" w:uiPriority="39" w:semiHidden="1" w:unhideWhenUsed="1"/>
+    <w:lsdException w:name="toc 7" w:uiPriority="39" w:semiHidden="1" w:unhideWhenUsed="1"/>
+    <w:lsdException w:name="toc 8" w:uiPriority="39" w:semiHidden="1" w:unhideWhenUsed="1"/>
+    <w:lsdException w:name="toc 9" w:uiPriority="39" w:semiHidden="1" w:unhideWhenUsed="1"/>
     <w:lsdException w:name="Normal Indent" w:semiHidden="1" w:unhideWhenUsed="1"/>
     <w:lsdException w:name="footnote text" w:semiHidden="1" w:unhideWhenUsed="1"/>
     <w:lsdException w:name="annotation text" w:semiHidden="1" w:unhideWhenUsed="1"/>
     <w:lsdException w:name="header" w:semiHidden="1" w:unhideWhenUsed="1"/>
     <w:lsdException w:name="footer" w:semiHidden="1" w:unhideWhenUsed="1"/>
     <w:lsdException w:name="index heading" w:semiHidden="1" w:unhideWhenUsed="1"/>
-    <w:lsdException w:name="caption" w:semiHidden="1" w:uiPriority="35" w:unhideWhenUsed="1" w:qFormat="1"/>
+    <w:lsdException w:name="caption" w:uiPriority="35" w:semiHidden="1" w:unhideWhenUsed="1" w:qFormat="1"/>
     <w:lsdException w:name="table of figures" w:semiHidden="1" w:unhideWhenUsed="1"/>
     <w:lsdException w:name="envelope address" w:semiHidden="1" w:unhideWhenUsed="1"/>
     <w:lsdException w:name="envelope return" w:semiHidden="1" w:unhideWhenUsed="1"/>
@@ -1411,7 +1619,7 @@
     <w:lsdException w:name="Title" w:uiPriority="10" w:qFormat="1"/>
     <w:lsdException w:name="Closing" w:semiHidden="1" w:unhideWhenUsed="1"/>
     <w:lsdException w:name="Signature" w:semiHidden="1" w:unhideWhenUsed="1"/>
-    <w:lsdException w:name="Default Paragraph Font" w:semiHidden="1" w:uiPriority="1" w:unhideWhenUsed="1"/>
+    <w:lsdException w:name="Default Paragraph Font" w:uiPriority="1" w:semiHidden="1" w:unhideWhenUsed="1"/>
     <w:lsdException w:name="Body Text" w:semiHidden="1" w:unhideWhenUsed="1"/>
     <w:lsdException w:name="Body Text Indent" w:semiHidden="1" w:unhideWhenUsed="1"/>
     <w:lsdException w:name="List Continue" w:semiHidden="1" w:unhideWhenUsed="1"/>
@@ -1611,8 +1819,8 @@
     <w:lsdException w:name="Subtle Reference" w:uiPriority="31" w:qFormat="1"/>
     <w:lsdException w:name="Intense Reference" w:uiPriority="32" w:qFormat="1"/>
     <w:lsdException w:name="Book Title" w:uiPriority="33" w:qFormat="1"/>
-    <w:lsdException w:name="Bibliography" w:semiHidden="1" w:uiPriority="37" w:unhideWhenUsed="1"/>
-    <w:lsdException w:name="TOC Heading" w:semiHidden="1" w:uiPriority="39" w:unhideWhenUsed="1" w:qFormat="1"/>
+    <w:lsdException w:name="Bibliography" w:uiPriority="37" w:semiHidden="1" w:unhideWhenUsed="1"/>
+    <w:lsdException w:name="TOC Heading" w:uiPriority="39" w:semiHidden="1" w:unhideWhenUsed="1" w:qFormat="1"/>
     <w:lsdException w:name="Plain Table 1" w:uiPriority="41"/>
     <w:lsdException w:name="Plain Table 2" w:uiPriority="42"/>
     <w:lsdException w:name="Plain Table 3" w:uiPriority="43"/>
@@ -1723,36 +1931,197 @@
     <w:lsdException w:name="Unresolved Mention" w:semiHidden="1" w:unhideWhenUsed="1"/>
     <w:lsdException w:name="Smart Link" w:semiHidden="1" w:unhideWhenUsed="1"/>
   </w:latentStyles>
-  <w:style w:type="paragraph" w:default="1" w:styleId="Normal">
+  <w:style w:type="paragraph" w:styleId="Normal" w:default="1">
     <w:name w:val="Normal"/>
     <w:qFormat/>
+    <w:pPr>
+      <w:widowControl/>
+      <w:bidi w:val="0"/>
+      <w:spacing w:lineRule="auto" w:line="259" w:before="0" w:after="160"/>
+      <w:jc w:val="left"/>
+    </w:pPr>
+    <w:rPr>
+      <w:rFonts w:ascii="Calibri" w:hAnsi="Calibri" w:eastAsia="Calibri" w:cs="Kartika" w:asciiTheme="minorHAnsi" w:cstheme="minorBidi" w:eastAsiaTheme="minorHAnsi" w:hAnsiTheme="minorHAnsi"/>
+      <w:color w:val="auto"/>
+      <w:kern w:val="0"/>
+      <w:sz w:val="22"/>
+      <w:szCs w:val="22"/>
+      <w:lang w:val="en-IN" w:eastAsia="en-US" w:bidi="ar-SA"/>
+    </w:rPr>
   </w:style>
   <w:style w:type="paragraph" w:styleId="Heading1">
-    <w:name w:val="heading 1"/>
+    <w:name w:val="Heading 1"/>
     <w:basedOn w:val="Normal"/>
     <w:next w:val="Normal"/>
     <w:link w:val="Heading1Char"/>
     <w:uiPriority w:val="9"/>
     <w:qFormat/>
-    <w:rsid w:val="00172F68"/>
+    <w:rsid w:val="00172f68"/>
     <w:pPr>
-      <w:keepNext/>
+      <w:keepNext w:val="true"/>
       <w:keepLines/>
       <w:spacing w:before="240" w:after="0"/>
       <w:outlineLvl w:val="0"/>
     </w:pPr>
     <w:rPr>
-      <w:rFonts w:asciiTheme="majorHAnsi" w:eastAsiaTheme="majorEastAsia" w:hAnsiTheme="majorHAnsi" w:cstheme="majorBidi"/>
-      <w:color w:val="2F5496" w:themeColor="accent1" w:themeShade="BF"/>
+      <w:rFonts w:ascii="Calibri Light" w:hAnsi="Calibri Light" w:eastAsia="" w:cs="Kartika" w:asciiTheme="majorHAnsi" w:cstheme="majorBidi" w:eastAsiaTheme="majorEastAsia" w:hAnsiTheme="majorHAnsi"/>
+      <w:color w:val="2F5496" w:themeColor="accent1" w:themeShade="bf"/>
       <w:sz w:val="32"/>
       <w:szCs w:val="32"/>
     </w:rPr>
   </w:style>
-  <w:style w:type="character" w:default="1" w:styleId="DefaultParagraphFont">
+  <w:style w:type="character" w:styleId="DefaultParagraphFont" w:default="1">
     <w:name w:val="Default Paragraph Font"/>
     <w:uiPriority w:val="1"/>
     <w:semiHidden/>
     <w:unhideWhenUsed/>
+    <w:qFormat/>
+    <w:rPr/>
+  </w:style>
+  <w:style w:type="character" w:styleId="Heading1Char" w:customStyle="1">
+    <w:name w:val="Heading 1 Char"/>
+    <w:basedOn w:val="DefaultParagraphFont"/>
+    <w:link w:val="Heading1"/>
+    <w:uiPriority w:val="9"/>
+    <w:qFormat/>
+    <w:rsid w:val="00172f68"/>
+    <w:rPr>
+      <w:rFonts w:ascii="Calibri Light" w:hAnsi="Calibri Light" w:eastAsia="" w:cs="Kartika" w:asciiTheme="majorHAnsi" w:cstheme="majorBidi" w:eastAsiaTheme="majorEastAsia" w:hAnsiTheme="majorHAnsi"/>
+      <w:color w:val="2F5496" w:themeColor="accent1" w:themeShade="bf"/>
+      <w:sz w:val="32"/>
+      <w:szCs w:val="32"/>
+    </w:rPr>
+  </w:style>
+  <w:style w:type="character" w:styleId="TitleChar" w:customStyle="1">
+    <w:name w:val="Title Char"/>
+    <w:basedOn w:val="DefaultParagraphFont"/>
+    <w:link w:val="Title"/>
+    <w:uiPriority w:val="10"/>
+    <w:qFormat/>
+    <w:rsid w:val="00172f68"/>
+    <w:rPr>
+      <w:rFonts w:ascii="Calibri Light" w:hAnsi="Calibri Light" w:eastAsia="" w:cs="Kartika" w:asciiTheme="majorHAnsi" w:cstheme="majorBidi" w:eastAsiaTheme="majorEastAsia" w:hAnsiTheme="majorHAnsi"/>
+      <w:spacing w:val="-10"/>
+      <w:kern w:val="2"/>
+      <w:sz w:val="56"/>
+      <w:szCs w:val="56"/>
+    </w:rPr>
+  </w:style>
+  <w:style w:type="paragraph" w:styleId="Heading">
+    <w:name w:val="Heading"/>
+    <w:basedOn w:val="Normal"/>
+    <w:next w:val="TextBody"/>
+    <w:qFormat/>
+    <w:pPr>
+      <w:keepNext w:val="true"/>
+      <w:spacing w:before="240" w:after="120"/>
+    </w:pPr>
+    <w:rPr>
+      <w:rFonts w:ascii="Liberation Sans" w:hAnsi="Liberation Sans" w:eastAsia="Noto Sans CJK SC" w:cs="Droid Sans Devanagari"/>
+      <w:sz w:val="28"/>
+      <w:szCs w:val="28"/>
+    </w:rPr>
+  </w:style>
+  <w:style w:type="paragraph" w:styleId="TextBody">
+    <w:name w:val="Body Text"/>
+    <w:basedOn w:val="Normal"/>
+    <w:pPr>
+      <w:spacing w:lineRule="auto" w:line="276" w:before="0" w:after="140"/>
+    </w:pPr>
+    <w:rPr/>
+  </w:style>
+  <w:style w:type="paragraph" w:styleId="List">
+    <w:name w:val="List"/>
+    <w:basedOn w:val="TextBody"/>
+    <w:pPr/>
+    <w:rPr>
+      <w:rFonts w:cs="Droid Sans Devanagari"/>
+    </w:rPr>
+  </w:style>
+  <w:style w:type="paragraph" w:styleId="Caption">
+    <w:name w:val="Caption"/>
+    <w:basedOn w:val="Normal"/>
+    <w:qFormat/>
+    <w:pPr>
+      <w:suppressLineNumbers/>
+      <w:spacing w:before="120" w:after="120"/>
+    </w:pPr>
+    <w:rPr>
+      <w:rFonts w:cs="Droid Sans Devanagari"/>
+      <w:i/>
+      <w:iCs/>
+      <w:sz w:val="24"/>
+      <w:szCs w:val="24"/>
+    </w:rPr>
+  </w:style>
+  <w:style w:type="paragraph" w:styleId="Index">
+    <w:name w:val="Index"/>
+    <w:basedOn w:val="Normal"/>
+    <w:qFormat/>
+    <w:pPr>
+      <w:suppressLineNumbers/>
+    </w:pPr>
+    <w:rPr>
+      <w:rFonts w:cs="Droid Sans Devanagari"/>
+    </w:rPr>
+  </w:style>
+  <w:style w:type="paragraph" w:styleId="Title">
+    <w:name w:val="Title"/>
+    <w:basedOn w:val="Normal"/>
+    <w:next w:val="Normal"/>
+    <w:link w:val="TitleChar"/>
+    <w:uiPriority w:val="10"/>
+    <w:qFormat/>
+    <w:rsid w:val="00172f68"/>
+    <w:pPr>
+      <w:spacing w:lineRule="auto" w:line="240" w:before="0" w:after="0"/>
+      <w:contextualSpacing/>
+    </w:pPr>
+    <w:rPr>
+      <w:rFonts w:ascii="Calibri Light" w:hAnsi="Calibri Light" w:eastAsia="" w:cs="Kartika" w:asciiTheme="majorHAnsi" w:cstheme="majorBidi" w:eastAsiaTheme="majorEastAsia" w:hAnsiTheme="majorHAnsi"/>
+      <w:spacing w:val="-10"/>
+      <w:kern w:val="2"/>
+      <w:sz w:val="56"/>
+      <w:szCs w:val="56"/>
+    </w:rPr>
+  </w:style>
+  <w:style w:type="paragraph" w:styleId="NormalWeb">
+    <w:name w:val="Normal (Web)"/>
+    <w:basedOn w:val="Normal"/>
+    <w:uiPriority w:val="99"/>
+    <w:semiHidden/>
+    <w:unhideWhenUsed/>
+    <w:qFormat/>
+    <w:rsid w:val="00172f68"/>
+    <w:pPr>
+      <w:spacing w:lineRule="auto" w:line="240" w:beforeAutospacing="1" w:afterAutospacing="1"/>
+    </w:pPr>
+    <w:rPr>
+      <w:rFonts w:ascii="Times New Roman" w:hAnsi="Times New Roman" w:eastAsia="Times New Roman" w:cs="Times New Roman"/>
+      <w:sz w:val="24"/>
+      <w:szCs w:val="24"/>
+      <w:lang w:eastAsia="en-IN" w:bidi="ml-IN"/>
+    </w:rPr>
+  </w:style>
+  <w:style w:type="paragraph" w:styleId="ListParagraph">
+    <w:name w:val="List Paragraph"/>
+    <w:basedOn w:val="Normal"/>
+    <w:uiPriority w:val="34"/>
+    <w:qFormat/>
+    <w:rsid w:val="00de5d53"/>
+    <w:pPr>
+      <w:spacing w:before="0" w:after="160"/>
+      <w:ind w:left="720" w:hanging="0"/>
+      <w:contextualSpacing/>
+    </w:pPr>
+    <w:rPr/>
+  </w:style>
+  <w:style w:type="numbering" w:styleId="NoList" w:default="1">
+    <w:name w:val="No List"/>
+    <w:uiPriority w:val="99"/>
+    <w:semiHidden/>
+    <w:unhideWhenUsed/>
+    <w:qFormat/>
   </w:style>
   <w:style w:type="table" w:default="1" w:styleId="TableNormal">
     <w:name w:val="Normal Table"/>
@@ -1768,87 +2137,6 @@
         <w:right w:w="108" w:type="dxa"/>
       </w:tblCellMar>
     </w:tblPr>
-  </w:style>
-  <w:style w:type="numbering" w:default="1" w:styleId="NoList">
-    <w:name w:val="No List"/>
-    <w:uiPriority w:val="99"/>
-    <w:semiHidden/>
-    <w:unhideWhenUsed/>
-  </w:style>
-  <w:style w:type="character" w:customStyle="1" w:styleId="Heading1Char">
-    <w:name w:val="Heading 1 Char"/>
-    <w:basedOn w:val="DefaultParagraphFont"/>
-    <w:link w:val="Heading1"/>
-    <w:uiPriority w:val="9"/>
-    <w:rsid w:val="00172F68"/>
-    <w:rPr>
-      <w:rFonts w:asciiTheme="majorHAnsi" w:eastAsiaTheme="majorEastAsia" w:hAnsiTheme="majorHAnsi" w:cstheme="majorBidi"/>
-      <w:color w:val="2F5496" w:themeColor="accent1" w:themeShade="BF"/>
-      <w:sz w:val="32"/>
-      <w:szCs w:val="32"/>
-    </w:rPr>
-  </w:style>
-  <w:style w:type="paragraph" w:styleId="Title">
-    <w:name w:val="Title"/>
-    <w:basedOn w:val="Normal"/>
-    <w:next w:val="Normal"/>
-    <w:link w:val="TitleChar"/>
-    <w:uiPriority w:val="10"/>
-    <w:qFormat/>
-    <w:rsid w:val="00172F68"/>
-    <w:pPr>
-      <w:spacing w:after="0" w:line="240" w:lineRule="auto"/>
-      <w:contextualSpacing/>
-    </w:pPr>
-    <w:rPr>
-      <w:rFonts w:asciiTheme="majorHAnsi" w:eastAsiaTheme="majorEastAsia" w:hAnsiTheme="majorHAnsi" w:cstheme="majorBidi"/>
-      <w:spacing w:val="-10"/>
-      <w:kern w:val="28"/>
-      <w:sz w:val="56"/>
-      <w:szCs w:val="56"/>
-    </w:rPr>
-  </w:style>
-  <w:style w:type="character" w:customStyle="1" w:styleId="TitleChar">
-    <w:name w:val="Title Char"/>
-    <w:basedOn w:val="DefaultParagraphFont"/>
-    <w:link w:val="Title"/>
-    <w:uiPriority w:val="10"/>
-    <w:rsid w:val="00172F68"/>
-    <w:rPr>
-      <w:rFonts w:asciiTheme="majorHAnsi" w:eastAsiaTheme="majorEastAsia" w:hAnsiTheme="majorHAnsi" w:cstheme="majorBidi"/>
-      <w:spacing w:val="-10"/>
-      <w:kern w:val="28"/>
-      <w:sz w:val="56"/>
-      <w:szCs w:val="56"/>
-    </w:rPr>
-  </w:style>
-  <w:style w:type="paragraph" w:styleId="NormalWeb">
-    <w:name w:val="Normal (Web)"/>
-    <w:basedOn w:val="Normal"/>
-    <w:uiPriority w:val="99"/>
-    <w:semiHidden/>
-    <w:unhideWhenUsed/>
-    <w:rsid w:val="00172F68"/>
-    <w:pPr>
-      <w:spacing w:before="100" w:beforeAutospacing="1" w:after="100" w:afterAutospacing="1" w:line="240" w:lineRule="auto"/>
-    </w:pPr>
-    <w:rPr>
-      <w:rFonts w:ascii="Times New Roman" w:eastAsia="Times New Roman" w:hAnsi="Times New Roman" w:cs="Times New Roman"/>
-      <w:sz w:val="24"/>
-      <w:szCs w:val="24"/>
-      <w:lang w:eastAsia="en-IN" w:bidi="ml-IN"/>
-    </w:rPr>
-  </w:style>
-  <w:style w:type="paragraph" w:styleId="ListParagraph">
-    <w:name w:val="List Paragraph"/>
-    <w:basedOn w:val="Normal"/>
-    <w:uiPriority w:val="34"/>
-    <w:qFormat/>
-    <w:rsid w:val="00DE5D53"/>
-    <w:pPr>
-      <w:ind w:left="720"/>
-      <w:contextualSpacing/>
-    </w:pPr>
   </w:style>
 </w:styles>
 </file>
